--- a/layout/output/1-77_བསྡུས་པའི་རིམ་པའི་སྒྲུབ་ཐབས།.docx
+++ b/layout/output/1-77_བསྡུས་པའི་རིམ་པའི་སྒྲུབ་ཐབས།.docx
@@ -217,7 +217,7 @@
         <w:footnoteReference w:id="43"/>
       </w:r>
       <w:r>
-        <w:t xml:space="preserve">ཛ་བཛྲ་སྭ་བྷཱ་ཝ་ཨཏྨ་ཀོ་ཧཾ། རང་</w:t>
+        <w:t xml:space="preserve">ཛ་བཛྲ་སྭ་བྷཱ་ཝ་ཨཏྨ་ཀོ་ཧཾ། རང་སྔགས་ཡི་གེ་ལས་བྱུང་བ། །རྡོ་རྗེ་གསུམ་གྱིས་བྱིན་བརླབས་རང་། །པདྨའི་དབུས་སུ་བསྐྱེད་ནས་ནི། །སླར་ཡང་ཞེ་སྡང་རྡོ་རྗེར་གྱུར། །བཛྲ་དྷྲྀཀ་སྔགས་ལས་བྱུང་བའི། །མི་བསྐྱོད་རྡོ་རྗེ་ཅན་བསམ་པ། །མགོན་པོ་རལ་པའི་ཐོར་ཚུགས་འཆང། །མི་བསྐྱོད་པས་ནི་དབུ་རྒྱན་བྱས། །མཐིང་ཤུན་བཟང་པོའི་མདོག་ལྟར་སྣང། །སྔོ་གནག་དཀར་དང་དམར་བའི་ཞལ། །རྒྱན་རྣམས་ཐམས་ཅད་ཡོངས་སུ་རྫོགས། །ཕྱག་དྲུག་པར་ནི་རྣམ་པར་བསྒོམ། །རྡོ་རྗེ་འཁོར་ལོ་པདྨ་ནི། །གཡས་པའི་ཕྱག་ཏུ་བསམ་བྱ་ཞིང། །དྲིལ་བུ་ཡིད་བཞིན་ནོར་བུ་དང། །རལ་གྲི་དེ་ཡི་གཡོན་དུ་བསམ། །འདི་ནི་ཐུགས་ཀ་ལས་[༦བ]བྱུང་ནས། །ཕྱོགས་བཅུ་རྣམས་སུ་གཟིགས་ནས་ནི། །སངས་རྒྱས་རྫུ་འཕྲུལ་ཀུན་མཛད་ནས། །ཆོས་ཀྱི་འཁོར་ལོ་རབ་བསྐོར་སྟེ། །ཞེ་སྡང་རྡོ་རྗེའི་གཞིར་གནས་པའི། །སེམས་ཅན་མ་ལུས་ལེགས་སྦྱངས་ནས། །སླར་བྱོན་རྡོ་རྗེ་མགོན་པོ་ཡི། །སྤྱན་སྔ་རུ་ནི་འདུག་པར་འདུག་པ་</w:t>
       </w:r>
       <w:r>
         <w:rPr>
@@ -226,7 +226,7 @@
         <w:footnoteReference w:id="44"/>
       </w:r>
       <w:r>
-        <w:t xml:space="preserve">སྔགས་ཡི་གེ་ལས་བྱུང་བ། །རྡོ་རྗེ་གསུམ་གྱིས་བྱིན་བརླབས་རང་། །པདྨའི་དབུས་སུ་བསྐྱེད་ནས་ནི། །སླར་ཡང་ཞེ་སྡང་རྡོ་རྗེར་གྱུར། །བཛྲ་དྷྲྀཀ་སྔགས་ལས་བྱུང་བའི། །མི་བསྐྱོད་རྡོ་རྗེ་ཅན་བསམ་པ། །མགོན་པོ་རལ་པའི་ཐོར་ཚུགས་འཆང། །མི་བསྐྱོད་པས་ནི་དབུ་རྒྱན་བྱས། །མཐིང་ཤུན་བཟང་པོའི་མདོག་ལྟར་སྣང། །སྔོ་གནག་དཀར་དང་དམར་བའི་ཞལ། །རྒྱན་རྣམས་ཐམས་ཅད་ཡོངས་སུ་རྫོགས། །ཕྱག་དྲུག་པར་ནི་རྣམ་པར་བསྒོམ། །རྡོ་རྗེ་འཁོར་ལོ་པདྨ་ནི། །གཡས་པའི་ཕྱག་ཏུ་བསམ་བྱ་ཞིང། །དྲིལ་བུ་ཡིད་བཞིན་ནོར་བུ་དང། །རལ་གྲི་དེ་ཡི་གཡོན་དུ་བསམ། །འདི་ནི་ཐུགས་ཀ་ལས་[༦བ]བྱུང་ནས། །ཕྱོགས་བཅུ་རྣམས་སུ་གཟིགས་ནས་ནི། །སངས་རྒྱས་རྫུ་འཕྲུལ་ཀུན་མཛད་ནས། །ཆོས་ཀྱི་འཁོར་ལོ་རབ་བསྐོར་སྟེ། །ཞེ་སྡང་རྡོ་རྗེའི་གཞིར་གནས་པའི། །སེམས་ཅན་མ་ལུས་ལེགས་སྦྱངས་ནས། །སླར་བྱོན་རྡོ་རྗེ་མགོན་པོ་ཡི། །སྤྱན་སྔ་རུ་ནི་འདུག་པར་འདུག་པ་</w:t>
+        <w:t xml:space="preserve">གྱུར། །སྔགས་པས་དེ་ནི་བདག་ཉིད་ཀྱི། །སྙིང་གར་རྗེས་སུ་ཞུགས་པར་བསྒོམ། །སྔ་མའི་གཟུགས་ནི་ཡོངས་གྱུར་ནསན</w:t>
       </w:r>
       <w:r>
         <w:rPr>
@@ -235,7 +235,7 @@
         <w:footnoteReference w:id="45"/>
       </w:r>
       <w:r>
-        <w:t xml:space="preserve">གྱུར། །སྔགས་པས་དེ་ནི་བདག་ཉིད་ཀྱི། །སྙིང་གར་རྗེས་སུ་ཞུགས་པར་བསྒོམ། །སྔ་མའི་གཟུགས་ནི་ཡོངས་གྱུར་ནསན</w:t>
+        <w:t xml:space="preserve">། །ཞེ་སྡང་རྡོ་རྗེའི་གནས་ལ་བཞུགས། །ཨིནྡྲ་ནི་ལའི་འོད་འབར་བ། །ཉི་མའི་དཀྱིལ་འཁོར་དབུས་ན་ཞུགས། །དཔའ་བོ་རང་གི་ཕྱག་རྒྱས་འཁྱུད། །རྒྱན་རྣམས་ཀུན་གྱིས་རྣམ་པར་བརྒྱན། །དྲག་པོ་ཞི་དང་འདོད་ཆགས་ཆེ། །ཞལ་གསུམ་གྱིས་ནི་རྣམ་མཛེས་པའོ། །ཞེ་སྡང་རྡོ་རྗེའི་ཏིང་འཛིན་གནས། །དཀྱིལ་འཁོར་ཐམས་ཅད་སྤྲོ་བར་བྱ། །ཛི་ན་ཛི་ཀ་སྔགས་ལས་རྫོགས་པའི། །གཙོ་བོ་རྣམ་པར་སྣང་མཛད་དབྱུང། །སྟོན་ཀའི་ཟླ་ཟེར་ལྟར་སྣང་ཞིང། །ཐོར་ཚུགས་ཅོད་པན་དག་གིས་བརྒྱན། །དཀར་དང་གནག་དང་དམར་བའི་ཞལ། །ཕྱག་དྲུག་ཞི་བའི་གཟུགས་ཅན་དང། །འཁོར་ལོ་རྡོ་རྗེ་པདྨ་དཀར། །གཡས་པ་རྣམས་སུ་རྣམ་པར་བསམ། །དྲིལ་བུ་ཡིད་བཞིན་ནོར་རལ་གྲི། །འདི་ཡི་གཡོན་དུ་རྣམ་པར་བསྒོམ། །དེ་བཞིན་ཐུགས་ཀ་ལས་བྱུང་སྟེ། །གཏི་མུག་སྤྱོད་གནས་སྐྱེ་དགུ་རྣམས། །ཡང་དག་སྦྱངས་ཏེ་སླར་བྱོན་ནས། །ཤར་ཕྱོགས་ཀྱི་ནི་འཁོར་ལོར་བཞུགས། །རཏྣ་དྷྲྀཀ་སྔགས་ལས་སྐྱེད་པའི། །རིན་ཆེན་ཏོག་ནི་མཁས་པས་དབྱུང། །ཞི་བ་ཐོར་ཚུགས་ཅོད་པན་འཆང། །མི་བསྐྱོད་པས་ནི་དབུ་རྒྱན་བརྒྱན་</w:t>
       </w:r>
       <w:r>
         <w:rPr>
@@ -244,7 +244,7 @@
         <w:footnoteReference w:id="46"/>
       </w:r>
       <w:r>
-        <w:t xml:space="preserve">། །ཞེ་སྡང་རྡོ་རྗེའི་གནས་ལ་བཞུགས། །ཨིནྡྲ་ནི་ལའི་འོད་འབར་བ། །ཉི་མའི་དཀྱིལ་འཁོར་དབུས་ན་ཞུགས། །དཔའ་བོ་རང་གི་ཕྱག་རྒྱས་འཁྱུད། །རྒྱན་རྣམས་ཀུན་གྱིས་རྣམ་པར་བརྒྱན། །དྲག་པོ་ཞི་དང་འདོད་ཆགས་ཆེ། །ཞལ་གསུམ་གྱིས་ནི་རྣམ་མཛེས་པའོ། །ཞེ་སྡང་རྡོ་རྗེའི་ཏིང་འཛིན་གནས། །དཀྱིལ་འཁོར་ཐམས་ཅད་སྤྲོ་བར་བྱ། །ཛི་ན་ཛི་ཀ་སྔགས་ལས་རྫོགས་པའི། །གཙོ་བོ་རྣམ་པར་སྣང་མཛད་དབྱུང། །སྟོན་ཀའི་ཟླ་ཟེར་ལྟར་སྣང་ཞིང། །ཐོར་ཚུགས་ཅོད་པན་དག་གིས་བརྒྱན། །དཀར་དང་གནག་དང་དམར་བའི་ཞལ། །ཕྱག་དྲུག་ཞི་བའི་གཟུགས་ཅན་དང། །འཁོར་ལོ་རྡོ་རྗེ་པདྨ་དཀར། །གཡས་པ་རྣམས་སུ་རྣམ་པར་བསམ། །དྲིལ་བུ་ཡིད་བཞིན་ནོར་རལ་གྲི། །འདི་ཡི་གཡོན་དུ་རྣམ་པར་བསྒོམ། །དེ་བཞིན་ཐུགས་ཀ་ལས་བྱུང་སྟེ། །གཏི་མུག་སྤྱོད་གནས་སྐྱེ་དགུ་རྣམས། །ཡང་དག་སྦྱངས་ཏེ་སླར་བྱོན་ནས། །ཤར་ཕྱོགས་ཀྱི་ནི་འཁོར་ལོར་བཞུགས། །རཏྣ་དྷྲྀཀ་སྔགས་ལས་སྐྱེད་པའི། །རིན་ཆེན་ཏོག་ནི་མཁས་པས་དབྱུང། །ཞི་བ་ཐོར་ཚུགས་ཅོད་པན་འཆང། །མི་བསྐྱོད་པས་ནི་དབུ་རྒྱན་བརྒྱན་</w:t>
+        <w:t xml:space="preserve">བྱས། །སེར་དང་གནག་དང་དཀར་བའི་ཞལ། །ཕྱག་དྲུག་པ་ནི་རྣམ་པར་བསྒོམ། །ཡིད་བཞིན་ནོར་བུ་རྡོ་རྗེ་དང། །འཁོར་ལོ་དེ་ཡི་གཡས་སུ་བསྒོམ། །དྲིལ་བུ་པདྨ་སེར་པོ་དང་། །རལ་གྲི་གཡོན་དུ་བསྒོམ་པར་བྱ། །དེ་བཞིན་ཐུགས་ཀ་ལས་ཕྱུང་སྟེ། །ང་རྒྱལ་གནས་ལ་གནས་པ་རྣམས། །ཡང་དག་སྦྱངས་ནས་ལྷོ་ཡི་ཆར། །རིན་པོ་ཆེ་ཡི་དབུས་སུ་བཞུགས། །ཨ་རོ་ལིཀ་སྔགས་ལས་སྐྱེས་པའི། །མཐའ་ཡས་རྡོ་རྗེ་ཅན་དབྱུང་སྟེ། །ཞི་བ་[༧ན]པདྨ་རཱ་གའི་འོད། །མི་བསྐྱོད་པས་ནི་དབུ་རྒྱན་བྱས། །མགོན་པོ་རལ་པའི་ཐོར་ཚུགས་འཆང། །དམར་དང་གནག་དང་དཀར་བའི་ཞལ། །སྒེག་པའི་ཉམས་དང་ཡང་དག་ལྡན། །ཕྱག་དྲུག་པར་ནི་རྣམ་པར་བསྒོམ། །གཡོན་པས་དྲིལ་བུ་དང་བཅས་པའི། །པདྨའི་སྡོང་བུ་འཛིན་མཛད་ཅིང་། །པདྨ་ཐུགས་ཀའི་ཕྱོགས་གནས་པ། །གཡས་པ་ཡིས་ནི་འབྱེད་པར་མཛད། །རྡོ་རྗེ་འཁོར་ལོ་གཡས་གཉིས་ཀྱི། །རིན་ཆེན་རལ་གྲི་གཡོན་གཉིས་ཀྱིས</w:t>
       </w:r>
       <w:r>
         <w:rPr>
@@ -253,7 +253,7 @@
         <w:footnoteReference w:id="47"/>
       </w:r>
       <w:r>
-        <w:t xml:space="preserve">བྱས། །སེར་དང་གནག་དང་དཀར་བའི་ཞལ། །ཕྱག་དྲུག་པ་ནི་རྣམ་པར་བསྒོམ། །ཡིད་བཞིན་ནོར་བུ་རྡོ་རྗེ་དང། །འཁོར་ལོ་དེ་ཡི་གཡས་སུ་བསྒོམ། །དྲིལ་བུ་པདྨ་སེར་པོ་དང་། །རལ་གྲི་གཡོན་དུ་བསྒོམ་པར་བྱ། །དེ་བཞིན་ཐུགས་ཀ་ལས་ཕྱུང་སྟེ། །ང་རྒྱལ་གནས་ལ་གནས་པ་རྣམས། །ཡང་དག་སྦྱངས་ནས་ལྷོ་ཡི་ཆར། །རིན་པོ་ཆེ་ཡི་དབུས་སུ་བཞུགས། །ཨ་རོ་ལིཀ་སྔགས་ལས་སྐྱེས་པའི། །མཐའ་ཡས་རྡོ་རྗེ་ཅན་དབྱུང་སྟེ། །ཞི་བ་[༧ན]པདྨ་རཱ་གའི་འོད། །མི་བསྐྱོད་པས་ནི་དབུ་རྒྱན་བྱས། །མགོན་པོ་རལ་པའི་ཐོར་ཚུགས་འཆང། །དམར་དང་གནག་དང་དཀར་བའི་ཞལ། །སྒེག་པའི་ཉམས་དང་ཡང་དག་ལྡན། །ཕྱག་དྲུག་པར་ནི་རྣམ་པར་བསྒོམ། །གཡོན་པས་དྲིལ་བུ་དང་བཅས་པའི། །པདྨའི་སྡོང་བུ་འཛིན་མཛད་ཅིང་། །པདྨ་ཐུགས་ཀའི་ཕྱོགས་གནས་པ། །གཡས་པ་ཡིས་ནི་འབྱེད་པར་མཛད། །རྡོ་རྗེ་འཁོར་ལོ་གཡས་གཉིས་ཀྱི། །རིན་ཆེན་རལ་གྲི་གཡོན་གཉིས་ཀྱིས</w:t>
+        <w:t xml:space="preserve">། །སྔོན་བཞིན་འདོད་ཆགས་ཅན་སྦྱངས་ནས། །རྒྱབ་ཀྱི་པདྨ་ལ་བཞུགས་པའོ། །པྲ་ཛྙཱ་དྷྲྀ་ཀ་སྔགས་ལས་སྤྲུལ་པའི། །སྔགས་པས་དོན་ཡོད་རྡོ་རྗེ་ཅན། །མགོན་པོ་སྐུ་མདོག་ལྗང་གུ་དབྱུང། །ཐོར་ཚུགས་ཅོད་པན་དག་གིས་བརྒྱན། །ལྗང་དང་གནག་དང་དཀར་བའི་ཞལ། །ཕྱག་དྲུག་འོད་ཟེར་རྣམ་པར་འཕྲོ། །རལ་གྲི་སྣ་ཚོགས་རྡོ་རྗེ་དང། །འཁོར་ལོ་གཡས་སུ་བསྒོམ་པར་བྱ། །ཕྱག་གཡོན་རྣམས་ན་དྲིལ་བུ་དང། །པད་ལྗང་ནོར་བུ་དེ་བཞིན་དུ། །ལོག་པའི་ངག་ཅན་སེམས་ཅན་རྣམས། །རྣམ་པར་སྦྱང་ནས་སླར་བྱོན་ཏེ། །དེ་བཞིན་བྱང་གི་ཕྱོགས་སུ་ནི། །སྣ་ཚོགས་རྡོ་རྗེ་དག་ལ་བཞུགས། །ཞེ་སྡང་གཏི་མུག་དེ་བཞིན་ཆགས། །ཡིད་བཞིན་ནོར་བུ་དམ་ཚིག་སྟེ། །རིགས་ནི་ལྔ་པོ་འདི་རྣམས་ཉིད། །འདོད་དང་ཐར་པ་རབ་བསྒྲུབ་པའོ། །མོ་ར་</w:t>
       </w:r>
       <w:r>
         <w:rPr>
@@ -262,7 +262,7 @@
         <w:footnoteReference w:id="48"/>
       </w:r>
       <w:r>
-        <w:t xml:space="preserve">། །སྔོན་བཞིན་འདོད་ཆགས་ཅན་སྦྱངས་ནས། །རྒྱབ་ཀྱི་པདྨ་ལ་བཞུགས་པའོ། །པྲ་ཛྙཱ་དྷྲྀ་ཀ་སྔགས་ལས་སྤྲུལ་པའི། །སྔགས་པས་དོན་ཡོད་རྡོ་རྗེ་ཅན། །མགོན་པོ་སྐུ་མདོག་ལྗང་གུ་དབྱུང། །ཐོར་ཚུགས་ཅོད་པན་དག་གིས་བརྒྱན། །ལྗང་དང་གནག་དང་དཀར་བའི་ཞལ། །ཕྱག་དྲུག་འོད་ཟེར་རྣམ་པར་འཕྲོ། །རལ་གྲི་སྣ་ཚོགས་རྡོ་རྗེ་དང། །འཁོར་ལོ་གཡས་སུ་བསྒོམ་པར་བྱ། །ཕྱག་གཡོན་རྣམས་ན་དྲིལ་བུ་དང། །པད་ལྗང་ནོར་བུ་དེ་བཞིན་དུ། །ལོག་པའི་ངག་ཅན་སེམས་ཅན་རྣམས། །རྣམ་པར་སྦྱང་ནས་སླར་བྱོན་ཏེ། །དེ་བཞིན་བྱང་གི་ཕྱོགས་སུ་ནི། །སྣ་ཚོགས་རྡོ་རྗེ་དག་ལ་བཞུགས། །ཞེ་སྡང་གཏི་མུག་དེ་བཞིན་ཆགས། །ཡིད་བཞིན་ནོར་བུ་དམ་ཚིག་སྟེ། །རིགས་ནི་ལྔ་པོ་འདི་རྣམས་ཉིད། །འདོད་དང་ཐར་པ་རབ་བསྒྲུབ་པའོ། །མོ་ར་</w:t>
+        <w:t xml:space="preserve">ཏིའི་སྔགས་ལས་སྐྱེས། །ལྷ་མོ་སྤྱན་ནི་དབྱུང་བར་བྱ། །དཀར་ཞིང་ཞི་བའི་ཉམས་དང་ལྡན། །སྣང་མཛད་ཀྱིས་ནི་སྤྱི་བོར་མཚན། །དཀར་དང་གནག་དང་དམར་བའི་ཞལ། །ཕྱག་དྲུག་པར་ནི་རྣམ་པར་བསྒོམ། །འཁོར་ལོ་རྡོ་རྗེ་དེ་བཞིན་དུ། །ཨུཏྤལ་དཀར་པོ་གཡས་རྣམས་སུ། །དྲིལ་བུ་དེ་བཞིན་རིན་ཆེན་དང། །རལ་གྲི་གཡོན་དུ་བསྒོམ་པར་བྱ། །དེ་བཞིན་ཐུགས་ཀ་ནས་ཕྱུང་སྟེ། །ཕྱོགས་བཅུ་རྣམས་སུ་གཟིགས་ནས་ནི། །གདོན་དང་ནད་གདུང་འཇིག་རྟེན་རྣམས། །ཐུགས་རྗེ་ཆེན་པོས་ཞི་མཛད་སྟེ། །སླར་བྱོན་ཟླ་བའི་དབུས་ཉིད་དུ། །ཤར་གྱི་མཚམས་སུ་བཞུགས་པའོ། །དྭེཥ་ར་ཏིའི་སྔགས་ལས་བྱུང། །ལྷ་མོ་མ་མ་ཀི་དབྱུང་སྟེ། །ཨུཏྤལ་སྔོན་པོའི་འདབ་ལྟར་སྔོ། །བཞིན་བཟང་ཤིན་ཏུ་ཡིད་[༧བ]དུ་འོང་། །གནག་དང་དཀར་དང་དམར་བ་སྟེ། །མི་བསྐྱོད་པས་ནི་དབུ་རྒྱན་བྱས། །རྡོ་རྗེ་འཁོར་ལོ་དེ་བཞིན་དུ། །ཨུད་པལ་</w:t>
       </w:r>
       <w:r>
         <w:rPr>
@@ -271,7 +271,7 @@
         <w:footnoteReference w:id="49"/>
       </w:r>
       <w:r>
-        <w:t xml:space="preserve">ཏིའི་སྔགས་ལས་སྐྱེས། །ལྷ་མོ་སྤྱན་ནི་དབྱུང་བར་བྱ། །དཀར་ཞིང་ཞི་བའི་ཉམས་དང་ལྡན། །སྣང་མཛད་ཀྱིས་ནི་སྤྱི་བོར་མཚན། །དཀར་དང་གནག་དང་དམར་བའི་ཞལ། །ཕྱག་དྲུག་པར་ནི་རྣམ་པར་བསྒོམ། །འཁོར་ལོ་རྡོ་རྗེ་དེ་བཞིན་དུ། །ཨུཏྤལ་དཀར་པོ་གཡས་རྣམས་སུ། །དྲིལ་བུ་དེ་བཞིན་རིན་ཆེན་དང། །རལ་གྲི་གཡོན་དུ་བསྒོམ་པར་བྱ། །དེ་བཞིན་ཐུགས་ཀ་ནས་ཕྱུང་སྟེ། །ཕྱོགས་བཅུ་རྣམས་སུ་གཟིགས་ནས་ནི། །གདོན་དང་ནད་གདུང་འཇིག་རྟེན་རྣམས། །ཐུགས་རྗེ་ཆེན་པོས་ཞི་མཛད་སྟེ། །སླར་བྱོན་ཟླ་བའི་དབུས་ཉིད་དུ། །ཤར་གྱི་མཚམས་སུ་བཞུགས་པའོ། །དྭེཥ་ར་ཏིའི་སྔགས་ལས་བྱུང། །ལྷ་མོ་མ་མ་ཀི་དབྱུང་སྟེ། །ཨུཏྤལ་སྔོན་པོའི་འདབ་ལྟར་སྔོ། །བཞིན་བཟང་ཤིན་ཏུ་ཡིད་[༧བ]དུ་འོང་། །གནག་དང་དཀར་དང་དམར་བ་སྟེ། །མི་བསྐྱོད་པས་ནི་དབུ་རྒྱན་བྱས། །རྡོ་རྗེ་འཁོར་ལོ་དེ་བཞིན་དུ། །ཨུད་པལ་</w:t>
+        <w:t xml:space="preserve">སྔོ་དམར་གཡས་རྣམས་ན། །དྲིལ་བུ་རིན་ཆེན་རལ་གྲི་ཕྱག །གཡོན་ན་བསྣམས་པ་ཕྱུང་ནས་ནི། །བགེགས་ཆེན་འཇིགས་པས་གཟིར་བ་རྣམས། །ཐུགས་རྗེ་ཆེན་པོས་བསྲུང་བསྲུངས་</w:t>
       </w:r>
       <w:r>
         <w:rPr>
@@ -280,7 +280,7 @@
         <w:footnoteReference w:id="50"/>
       </w:r>
       <w:r>
-        <w:t xml:space="preserve">སྔོ་དམར་གཡས་རྣམས་ན། །དྲིལ་བུ་རིན་ཆེན་རལ་གྲི་ཕྱག །གཡོན་ན་བསྣམས་པ་ཕྱུང་ནས་ནི། །བགེགས་ཆེན་འཇིགས་པས་གཟིར་བ་རྣམས། །ཐུགས་རྗེ་ཆེན་པོས་བསྲུང་བསྲུངས་</w:t>
+        <w:t xml:space="preserve">མཛད་དེ། །སླར་ནི་བྱོན་པར་མཛད་ནས་སུ། །བདེན་བྲལ་དུ་ནི་བཞུགས་པའོ། །རཱ་ག་ར་ཏིའི་སྔགས་ལས་བྱུང། །གོས་དཀར་མོ་ནི་དབྱུང་བྱ་སྟེ། །དམར་དང་གནག་དང་དཀར་བའི་ཞལ། །ནོར་བུ་པདྨ་རཱ་གའི་འོད། །འོད་དཔག་མེད་བཅས་རལ་པའི་ཚོགས། །ཕྱག་དྲུག་པར་ནི་རྣམ་པར་བསྒོམ། །གཡོན་པ་དྲིལ་བུར་བཅས་པ་ཡི། །ཨུད་པལ་སྡོང་བུ་འཛིན་མཛད་པ། །ཐུགས་ཀར་གནས་པའི་ཨུད་པ་ལ། །དམར་པོ་གཡས་ཀྱིས་འབྱེད་པར་མཛད། །རྡོ་རྗེ་འཁོར་ལོ་གཡས་དག་ན། །ནོར་བུ་རལ་གྲི་གཡོན་དག་ན། །བསྣམས་པ་རྣམ་པར་ཕྱུང་ནས་ནི། །ནད་ཆེན་རྣམ་པར་ཞི་མཛད་དེ། །སླར་བྱོན་པདྨའི་དབུས་ཉིད་དུ། །རླུང་གི་མཚམས་སུ་བཞུགས་པའོ། །བཛྲ་ར་ཏིའི་སྔགས་ལས་བྱུང། །ཡིད་འོང་སྒྲོལ་མ་དབྱུང་བྱས་ཏེ། །ལྗང་དང་གནག་དང་དཀར་བའི་ཞལ། །དུར་བའི་ལོ་མའི་འོད་དང་མཉམ། །དོན་ཡོད་པས་ནི་གཙུག་ཏོར་བྱས། །ཕྱག་དྲུག་པར་ནི་རྣམ་པར་བསྒོམ། །སྣ་ཚོགས་རྡོ་རྗེ་འཁོར་ལོ་དང་། །ཨུད་པལ་སྔོན་པོ་གཡས་རྣམས་སུ། །དྲིལ་བུ་རིན་ཆེན་རལ་གྲི་ནི། །བརྟུལ་ཞུགས་ཅན་གྱིས་གཡོན་དུ་བསམ། །དེ་བཞིན་སེམས་ཅན་ཀུན་དབང་མཛད། །སྣ་ཚོགས་རྡོ་རྗེའི་གདན་ལ་ནི། །ཕྱུང་འདི་སླར་ཡང་བྱོན་ནས་སུ། །ཞི་བའི་གནས་སུ་བཞུགས་ཞུགས་པའོ</w:t>
       </w:r>
       <w:r>
         <w:rPr>
@@ -289,7 +289,7 @@
         <w:footnoteReference w:id="51"/>
       </w:r>
       <w:r>
-        <w:t xml:space="preserve">མཛད་དེ། །སླར་ནི་བྱོན་པར་མཛད་ནས་སུ། །བདེན་བྲལ་དུ་ནི་བཞུགས་པའོ། །རཱ་ག་ར་ཏིའི་སྔགས་ལས་བྱུང། །གོས་དཀར་མོ་ནི་དབྱུང་བྱ་སྟེ། །དམར་དང་གནག་དང་དཀར་བའི་ཞལ། །ནོར་བུ་པདྨ་རཱ་གའི་འོད། །འོད་དཔག་མེད་བཅས་རལ་པའི་ཚོགས། །ཕྱག་དྲུག་པར་ནི་རྣམ་པར་བསྒོམ། །གཡོན་པ་དྲིལ་བུར་བཅས་པ་ཡི། །ཨུད་པལ་སྡོང་བུ་འཛིན་མཛད་པ། །ཐུགས་ཀར་གནས་པའི་ཨུད་པ་ལ། །དམར་པོ་གཡས་ཀྱིས་འབྱེད་པར་མཛད། །རྡོ་རྗེ་འཁོར་ལོ་གཡས་དག་ན། །ནོར་བུ་རལ་གྲི་གཡོན་དག་ན། །བསྣམས་པ་རྣམ་པར་ཕྱུང་ནས་ནི། །ནད་ཆེན་རྣམ་པར་ཞི་མཛད་དེ། །སླར་བྱོན་པདྨའི་དབུས་ཉིད་དུ། །རླུང་གི་མཚམས་སུ་བཞུགས་པའོ། །བཛྲ་ར་ཏིའི་སྔགས་ལས་བྱུང། །ཡིད་འོང་སྒྲོལ་མ་དབྱུང་བྱས་ཏེ། །ལྗང་དང་གནག་དང་དཀར་བའི་ཞལ། །དུར་བའི་ལོ་མའི་འོད་དང་མཉམ། །དོན་ཡོད་པས་ནི་གཙུག་ཏོར་བྱས། །ཕྱག་དྲུག་པར་ནི་རྣམ་པར་བསྒོམ། །སྣ་ཚོགས་རྡོ་རྗེ་འཁོར་ལོ་དང་། །ཨུད་པལ་སྔོན་པོ་གཡས་རྣམས་སུ། །དྲིལ་བུ་རིན་ཆེན་རལ་གྲི་ནི། །བརྟུལ་ཞུགས་ཅན་གྱིས་གཡོན་དུ་བསམ། །དེ་བཞིན་སེམས་ཅན་ཀུན་དབང་མཛད། །སྣ་ཚོགས་རྡོ་རྗེའི་གདན་ལ་ནི། །ཕྱུང་འདི་སླར་ཡང་བྱོན་ནས་སུ། །ཞི་བའི་གནས་སུ་བཞུགས་ཞུགས་པའོ</w:t>
+        <w:t xml:space="preserve">པའོ། །རིམ་པ་གཉིས་པར་རྣལ་འབྱོར་པས། །གཟུགས་རྡོ་རྗེ་ལ་སོགས་ལ་དབྱུང། །མེ་ཡི་མཚམས་སུ་དགོད་བྱ་བ། །ལྷ་མོ་ཡིད་འོང་གཟུགས་རྡོ་རྗེ། །ཞལ་གསུམ་ཕྱག་དྲུག་དཀར་བ་སྟེ། །དབུ་རྒྱན་རྣམ་པར་སྣང་མཛད་དཔལ། །གཉིས་ཀྱིས་མེ་ལོང་འཛིན་པ་སྟེ། །ལྷག་མ་གཏི་མུག་དགའ་དང་མཚུངས། །བདེན་བྲལ་དུ་དགོད་ལྷ་མོ་ནི། །སྒྲ་ཡི་རྡོ་རྗེ་ཕྱག་དྲུག་མ། །ཞལ་གསུམ་སྐུ་མདོག་སེར་མོ་སྟེ། །དབུ་རྒྱན་རིན་ཆེན་འབྱུང་ལྡན་ཡིན། །[༨ན]ཕྱག་གཉིས་པི་ཝང་གིས་འབྲེལ་ཞིང་། །ལྷག་མ་མཱ་མ་ཀི་དང་མཚུངས། །རླུང་གི་གནས་དགོད་ལྷ་མོ་ནི། །དྲི་ཡི་རྡོ་རྗེ་ཕྱག་དྲུག་མ། །ཞལ་གསུམ་སྐུ་མདོག་དམར་མོ་སྟེ། །འོད་དཔག་མེད་དང་ཐོར་ཚུགས་འཆང་། །ཕྱག་གཉིས་ཀྱང་ནི་དུང་གིས་འབྲེལ། །ལྷག་མ་གོས་དཀར་མོ་དང་མཚུངས། །དབང་ལྡན་དུ་དགོད་ལྷ་མོ་ནི། །རོ་ཡི་རྡོ་རྗེ་ཕྱག་དྲུག་མ། །ཞལ་གསུམ་སྐུ་མདོག་ལྗང་གུ་སྟེ། །དབུ་རྒྱན་ལ་ནི་རྔ་སྔ་</w:t>
       </w:r>
       <w:r>
         <w:rPr>
@@ -298,7 +298,7 @@
         <w:footnoteReference w:id="52"/>
       </w:r>
       <w:r>
-        <w:t xml:space="preserve">པའོ། །རིམ་པ་གཉིས་པར་རྣལ་འབྱོར་པས། །གཟུགས་རྡོ་རྗེ་ལ་སོགས་ལ་དབྱུང། །མེ་ཡི་མཚམས་སུ་དགོད་བྱ་བ། །ལྷ་མོ་ཡིད་འོང་གཟུགས་རྡོ་རྗེ། །ཞལ་གསུམ་ཕྱག་དྲུག་དཀར་བ་སྟེ། །དབུ་རྒྱན་རྣམ་པར་སྣང་མཛད་དཔལ། །གཉིས་ཀྱིས་མེ་ལོང་འཛིན་པ་སྟེ། །ལྷག་མ་གཏི་མུག་དགའ་དང་མཚུངས། །བདེན་བྲལ་དུ་དགོད་ལྷ་མོ་ནི། །སྒྲ་ཡི་རྡོ་རྗེ་ཕྱག་དྲུག་མ། །ཞལ་གསུམ་སྐུ་མདོག་སེར་མོ་སྟེ། །དབུ་རྒྱན་རིན་ཆེན་འབྱུང་ལྡན་ཡིན། །[༨ན]ཕྱག་གཉིས་པི་ཝང་གིས་འབྲེལ་ཞིང་། །ལྷག་མ་མཱ་མ་ཀི་དང་མཚུངས། །རླུང་གི་གནས་དགོད་ལྷ་མོ་ནི། །དྲི་ཡི་རྡོ་རྗེ་ཕྱག་དྲུག་མ། །ཞལ་གསུམ་སྐུ་མདོག་དམར་མོ་སྟེ། །འོད་དཔག་མེད་དང་ཐོར་ཚུགས་འཆང་། །ཕྱག་གཉིས་ཀྱང་ནི་དུང་གིས་འབྲེལ། །ལྷག་མ་གོས་དཀར་མོ་དང་མཚུངས། །དབང་ལྡན་དུ་དགོད་ལྷ་མོ་ནི། །རོ་ཡི་རྡོ་རྗེ་ཕྱག་དྲུག་མ། །ཞལ་གསུམ་སྐུ་མདོག་ལྗང་གུ་སྟེ། །དབུ་རྒྱན་ལ་ནི་རྔ་སྔ་</w:t>
+        <w:t xml:space="preserve">སྒྲ་ཅན། །ཕྱག་གཉིས་ན་ནི་རོ་ཡི་སྣོད། །ལྷག་མ་སྒྲོལ་མའི་རྣམ་པ་ཡིན། །རྡོ་རྗེ་སེམས་དཔའ་ལེགས་མཁྱུད་སྟེ། །འཁོར་ལོའི་དབུས་ན་རྣམ་བཞུགས་པའི། །རེག་བྱ་རྡོ་རྗེ་བསམ་བྱ་སྟེ། །ཞལ་སོགས་བདག་པོ་ལྟ་བུའོ། །རིམ་པ་གསུམ་པའི་ཤར་གྱི་ནི། །སྣམ་བུར་བརྟུལ་ཞུགས་ཅན་གྱིས་དཔྱུང། །མེམཻཾ་</w:t>
       </w:r>
       <w:r>
         <w:rPr>
@@ -307,7 +307,7 @@
         <w:footnoteReference w:id="53"/>
       </w:r>
       <w:r>
-        <w:t xml:space="preserve">སྒྲ་ཅན། །ཕྱག་གཉིས་ན་ནི་རོ་ཡི་སྣོད། །ལྷག་མ་སྒྲོལ་མའི་རྣམ་པ་ཡིན། །རྡོ་རྗེ་སེམས་དཔའ་ལེགས་མཁྱུད་སྟེ། །འཁོར་ལོའི་དབུས་ན་རྣམ་བཞུགས་པའི། །རེག་བྱ་རྡོ་རྗེ་བསམ་བྱ་སྟེ། །ཞལ་སོགས་བདག་པོ་ལྟ་བུའོ། །རིམ་པ་གསུམ་པའི་ཤར་གྱི་ནི། །སྣམ་བུར་བརྟུལ་ཞུགས་ཅན་གྱིས་དཔྱུང། །མེམཻཾ་</w:t>
+        <w:t xml:space="preserve">ཐླཱྀཾ་ས་བོན་ལས་རྫོགས་པ། །བྱམས་པ་ས་ཡི་སྙིང་པོ་དག །ཨོཾ་གྱི་ས་བོན་དག་ལས་བྱུང། །ཕྱག་ན་རྡོ་རྗེ་མཁའ་སྙིང་པོ། །ལྷོ་ཡི་ཕྱོགས་ཀྱི་སྣམ་བུ་ལ། །སྔགས་པས་གོ་རིམས་ཇི་བཞིན་དུ། །ཨོཾ་དང་ཧཱུཾ་ལས་ཡང་དག་བྱུང། །འཇིག་རྟེན་དབང་ཕྱུག་འཇམ་པའི་དབྱངས། །འདི་དག་ནུབ་ཏུ་དབྱུང་བར་བྱ། །བྱང་ཕྱོགས་སུ་ཡང་དབྱུང་བ་ནི། །ཨོཾ་དང་སཾ་གི་ས་བོན་སྐྱེས། །སྒྲིབ་སེལ་ཀུན་ཏུ་བཟང་པོར་བཅས། །འདི་རྣམས་དབུ་རྒྱན་རང་གི་མགོན། །སྐུ་མདོག་ལ་སོགས་དེ་དང་མཚུངས། །ཕྱག་དང་མཚོན་ཆ་དག་ཀྱང་སླར། །རང་གི་བདག་པོ་རྣམས་དང་མཚུངས། །བྱམས་པ་འབའ་ཞིག་གཡས་པ་ན། །ཀླུ་ཤིང་མེ་ཏོག་རྣམ་པར་བསྣམས། །འདི་རྣམས་སེམས་ཅན་རྣམས་ཀྱིས་ནི། །སྐྱེ་མཆེད་རྣམས་ནི་རྣམ་སྦྱངས་ནས། །ལྷ་ཡི་སྤྱན་སོགས་རྩོལ་བ་པོ། །སླར་བྱོན་གདན་རྣམས་ལ་བཞུགས་པའོ། །ཡ་མཱནྟ་ཀྲྀཏ་སྔགས་ལས་གྱུར། །སྔགས་པ་གཤིན་རྗེ་མཐར་བྱེད་དབྱུང། །གནག་དང་དཀར་དང་དམར་བའི་ཞལ། །མེ་འཕྲོ་འཐིབས་པོ་ཀུན་ནས་འཁྲིགས། །དབྱུག་པ་རྡོ་རྗེ་འཁོར་ལོ་ནི། །ཕྱག་གཡས་རྣམས་ན་བསྣམས་དེ་བཞིན། །ཐུགས་ཀར་སྡིགས་མཛུབ་ཞགས་པ་དང། །དྲིལ་བུ་དགྲ་སྟ་གཡོན་རྣམས་ན། །དབང་པོ་ལ་སོགས་ཚོགས་ཀྱང་བཅས། །མི་བཟད་[༨བ]བགེགས་རྣམས་སྐྲག་མཛད་ཅིང་། །པདྨ་ཉི་མ་མཉམ་གནས་ནས། །ཤར་གྱི་ཕྱོགས་སུ་བཞུགས་པའོ། །པྲ་ཛྙཱནྟ་ཀྲྀཏ་སྔགས་ལས་བྱུང། །རིན་ཆེན་འབྱུང་ལྡན་དབུ་རྒྱན་ཅན། །སྐུ་མདོག་དཀར་ཞིང་སྦྲུལ་ཀྱིས་བརྒྱན། །གཞན་གྱིས་མི་ཐུབ་སྔགས་པས་དབྱུང་། །གསུས་ཁྱིམ་ཆེ་ཞིང་སྤྱན་གསུམ་པ། །དཀར་དང་གནག་དང་དམར་བའི་ཞལ། །མཆེ་བ་གཙིགས་ཤིང་རྣམ་པར་གཉེར། །མེ་འཕྲོ་འཐིབས་པོ་ཀུན་ནས་འཁྲིགས། །རྡོ་རྗེ་དབྱུག་པ་རལ་གྲི་ནི། །གཡས་ཀྱི་ཕྱག་རྣམས་ན་བསྣམས་ཤིང་། །སྙིང་གར་སྡིགས་མཛུབ་ཞགས་པ་དང་། །དྲིལ་བུ་དགྲ་སྟ་གཡོན་རྣམས་ན། །མི་བཟད་བགེགས་ནི་སྐྲག་པར་མཛད། །གཡོན་རྐྱང་བ་ཡི་གོམ་སྟབས་ཀྱིས། །པདྨ་ཉི་མ་མནན་ནས་ནི། །གཤིན་རྗེའི་ཕྱོགས་སུ་དེ་བཞུགས་སོ། །པད་མནྟ་ཀྲྀཏ་སྔགས་པས་སྔགས་ལས་</w:t>
       </w:r>
       <w:r>
         <w:rPr>
@@ -316,7 +316,7 @@
         <w:footnoteReference w:id="54"/>
       </w:r>
       <w:r>
-        <w:t xml:space="preserve">ཐླཱྀཾ་ས་བོན་ལས་རྫོགས་པ། །བྱམས་པ་ས་ཡི་སྙིང་པོ་དག །ཨོཾ་གྱི་ས་བོན་དག་ལས་བྱུང། །ཕྱག་ན་རྡོ་རྗེ་མཁའ་སྙིང་པོ། །ལྷོ་ཡི་ཕྱོགས་ཀྱི་སྣམ་བུ་ལ། །སྔགས་པས་གོ་རིམས་ཇི་བཞིན་དུ། །ཨོཾ་དང་ཧཱུཾ་ལས་ཡང་དག་བྱུང། །འཇིག་རྟེན་དབང་ཕྱུག་འཇམ་པའི་དབྱངས། །འདི་དག་ནུབ་ཏུ་དབྱུང་བར་བྱ། །བྱང་ཕྱོགས་སུ་ཡང་དབྱུང་བ་ནི། །ཨོཾ་དང་སཾ་གི་ས་བོན་སྐྱེས། །སྒྲིབ་སེལ་ཀུན་ཏུ་བཟང་པོར་བཅས། །འདི་རྣམས་དབུ་རྒྱན་རང་གི་མགོན། །སྐུ་མདོག་ལ་སོགས་དེ་དང་མཚུངས། །ཕྱག་དང་མཚོན་ཆ་དག་ཀྱང་སླར། །རང་གི་བདག་པོ་རྣམས་དང་མཚུངས། །བྱམས་པ་འབའ་ཞིག་གཡས་པ་ན། །ཀླུ་ཤིང་མེ་ཏོག་རྣམ་པར་བསྣམས། །འདི་རྣམས་སེམས་ཅན་རྣམས་ཀྱིས་ནི། །སྐྱེ་མཆེད་རྣམས་ནི་རྣམ་སྦྱངས་ནས། །ལྷ་ཡི་སྤྱན་སོགས་རྩོལ་བ་པོ། །སླར་བྱོན་གདན་རྣམས་ལ་བཞུགས་པའོ། །ཡ་མཱནྟ་ཀྲྀཏ་སྔགས་ལས་གྱུར། །སྔགས་པ་གཤིན་རྗེ་མཐར་བྱེད་དབྱུང། །གནག་དང་དཀར་དང་དམར་བའི་ཞལ། །མེ་འཕྲོ་འཐིབས་པོ་ཀུན་ནས་འཁྲིགས། །དབྱུག་པ་རྡོ་རྗེ་འཁོར་ལོ་ནི། །ཕྱག་གཡས་རྣམས་ན་བསྣམས་དེ་བཞིན། །ཐུགས་ཀར་སྡིགས་མཛུབ་ཞགས་པ་དང། །དྲིལ་བུ་དགྲ་སྟ་གཡོན་རྣམས་ན། །དབང་པོ་ལ་སོགས་ཚོགས་ཀྱང་བཅས། །མི་བཟད་[༨བ]བགེགས་རྣམས་སྐྲག་མཛད་ཅིང་། །པདྨ་ཉི་མ་མཉམ་གནས་ནས། །ཤར་གྱི་ཕྱོགས་སུ་བཞུགས་པའོ། །པྲ་ཛྙཱནྟ་ཀྲྀཏ་སྔགས་ལས་བྱུང། །རིན་ཆེན་འབྱུང་ལྡན་དབུ་རྒྱན་ཅན། །སྐུ་མདོག་དཀར་ཞིང་སྦྲུལ་ཀྱིས་བརྒྱན། །གཞན་གྱིས་མི་ཐུབ་སྔགས་པས་དབྱུང་། །གསུས་ཁྱིམ་ཆེ་ཞིང་སྤྱན་གསུམ་པ། །དཀར་དང་གནག་དང་དམར་བའི་ཞལ། །མཆེ་བ་གཙིགས་ཤིང་རྣམ་པར་གཉེར། །མེ་འཕྲོ་འཐིབས་པོ་ཀུན་ནས་འཁྲིགས། །རྡོ་རྗེ་དབྱུག་པ་རལ་གྲི་ནི། །གཡས་ཀྱི་ཕྱག་རྣམས་ན་བསྣམས་ཤིང་། །སྙིང་གར་སྡིགས་མཛུབ་ཞགས་པ་དང་། །དྲིལ་བུ་དགྲ་སྟ་གཡོན་རྣམས་ན། །མི་བཟད་བགེགས་ནི་སྐྲག་པར་མཛད། །གཡོན་རྐྱང་བ་ཡི་གོམ་སྟབས་ཀྱིས། །པདྨ་ཉི་མ་མནན་ནས་ནི། །གཤིན་རྗེའི་ཕྱོགས་སུ་དེ་བཞུགས་སོ། །པད་མནྟ་ཀྲྀཏ་སྔགས་པས་སྔགས་ལས་</w:t>
+        <w:t xml:space="preserve">བྱུང། །རྟ་མགྲིན་སྔགས་ལས་སྔགས་པས་</w:t>
       </w:r>
       <w:r>
         <w:rPr>
@@ -325,7 +325,7 @@
         <w:footnoteReference w:id="55"/>
       </w:r>
       <w:r>
-        <w:t xml:space="preserve">བྱུང། །རྟ་མགྲིན་སྔགས་ལས་སྔགས་པས་</w:t>
+        <w:t xml:space="preserve">དབྱུང་བར་བྱ། །སྤྱན་གསུམ་རཱ་</w:t>
       </w:r>
       <w:r>
         <w:rPr>
@@ -334,7 +334,7 @@
         <w:footnoteReference w:id="56"/>
       </w:r>
       <w:r>
-        <w:t xml:space="preserve">དབྱུང་བར་བྱ། །སྤྱན་གསུམ་རཱ་</w:t>
+        <w:t xml:space="preserve">གའི་འོད། །དམར་དང་གནག་དང་དཀར་བའི་ཞལ། །ཞལ་རྩུབ་གསུས་ཁྱིམ་ཆེ་བ་དང། །འོད་དཔག་མེད་པའི་ཅོད་པན་ཅན། །དཔའ་བོ་གཡོན་རྐྱང་བ་ཡིས་གནས། །མེ་འབར་ཚོགས་ནི་རྣམ་པར་འཁྲུག །པདྨ་རལ་གྲི་གཏུན་ཤིང་ནི། །གཡས་ཀྱི་ཕྱག་རྣམས་ན་བསྣམས་ཤིང་། །སྙེམས་པ་དང་བཅས་དྲིལ་བུ་དང་། །དགྲ་སྟ་ཞགས་པ་གཡོན་རྣམས་ན། །པདྨ་ཉི་མ་ལ་གནས་ཏེ། །ཕྱོགས་བཅུ་དག་ཏུ་གཟིགས་ནས་ནི། །ཀླུ་རྣམས་སྐྲག་པར་མཛད་ནས་སུ། །ཆུ་བདག་ཕྱོགས་སུ་བཞུགས་པའོ། །བགྷྣཱིནྟ་ཀྲྀཏ་སྔགས་ལས་བྱུང་། །རྔ་སྒྲ་ཡི་ནི་ཅོད་པན་ཅན། །ཨཏྤལ་སྔོན་པོའི་འདབ་ལྟར་ལྗང་། །བདུད་རྩི་ཐབས་སྦྱོར་དབྱུང་བར་བྱ། །སྔོ་དང་དཀར་དང་དམར་བའི་ཞལ། །ཞལ་གདངས་པ་ཡི་རྣམ་པར་འགྱུར། །གསུས་ཁྱིམ་ཆེ་ཞིང་སྤྱན་གསུམ་པ། །དམར་པོ་འབར་བས་རྣམ་པར་བརྒྱན། །སྣ་ཚོགས་རྡོ་རྗེ་འཁོར་ལོ་དང་། །གཏུན་ཤིང་ཡང་ནི་གཡས་རྣམས་ན། །དེ་བཞིན་སྡིགས་མཛུབ་ཞགས་པ་དང་། །དྲིལ་བུ་དགྲ་སྟ་གཡོན་ན་བསྣམས། །བགེགས་རྣམས་སྐྲག་པར་མཛད་ནས་སུ། །གཡོན་བརྐྱང་བ་ཡི་གོམ་པའི་སྟབས། །པདྨ་[༩ན]ཉི་མར་མཉམ་བཙུགས་ནས། །ལུས་ངན་ཕྱོགས་སུ་བཞུགས་པའོ། །རང་སྔགས་ཡི་གེ་ལས་བྱུང་བ། །མི་གཡོ་བ་ཡང་དབྱུང་བར་བྱ། །སྤྱན་གསུམ་ཨིནྡྲ་ནཱི་ནི་</w:t>
       </w:r>
       <w:r>
         <w:rPr>
@@ -343,7 +343,7 @@
         <w:footnoteReference w:id="57"/>
       </w:r>
       <w:r>
-        <w:t xml:space="preserve">གའི་འོད། །དམར་དང་གནག་དང་དཀར་བའི་ཞལ། །ཞལ་རྩུབ་གསུས་ཁྱིམ་ཆེ་བ་དང། །འོད་དཔག་མེད་པའི་ཅོད་པན་ཅན། །དཔའ་བོ་གཡོན་རྐྱང་བ་ཡིས་གནས། །མེ་འབར་ཚོགས་ནི་རྣམ་པར་འཁྲུག །པདྨ་རལ་གྲི་གཏུན་ཤིང་ནི། །གཡས་ཀྱི་ཕྱག་རྣམས་ན་བསྣམས་ཤིང་། །སྙེམས་པ་དང་བཅས་དྲིལ་བུ་དང་། །དགྲ་སྟ་ཞགས་པ་གཡོན་རྣམས་ན། །པདྨ་ཉི་མ་ལ་གནས་ཏེ། །ཕྱོགས་བཅུ་དག་ཏུ་གཟིགས་ནས་ནི། །ཀླུ་རྣམས་སྐྲག་པར་མཛད་ནས་སུ། །ཆུ་བདག་ཕྱོགས་སུ་བཞུགས་པའོ། །བགྷྣཱིནྟ་ཀྲྀཏ་སྔགས་ལས་བྱུང་། །རྔ་སྒྲ་ཡི་ནི་ཅོད་པན་ཅན། །ཨཏྤལ་སྔོན་པོའི་འདབ་ལྟར་ལྗང་། །བདུད་རྩི་ཐབས་སྦྱོར་དབྱུང་བར་བྱ། །སྔོ་དང་དཀར་དང་དམར་བའི་ཞལ། །ཞལ་གདངས་པ་ཡི་རྣམ་པར་འགྱུར། །གསུས་ཁྱིམ་ཆེ་ཞིང་སྤྱན་གསུམ་པ། །དམར་པོ་འབར་བས་རྣམ་པར་བརྒྱན། །སྣ་ཚོགས་རྡོ་རྗེ་འཁོར་ལོ་དང་། །གཏུན་ཤིང་ཡང་ནི་གཡས་རྣམས་ན། །དེ་བཞིན་སྡིགས་མཛུབ་ཞགས་པ་དང་། །དྲིལ་བུ་དགྲ་སྟ་གཡོན་ན་བསྣམས། །བགེགས་རྣམས་སྐྲག་པར་མཛད་ནས་སུ། །གཡོན་བརྐྱང་བ་ཡི་གོམ་པའི་སྟབས། །པདྨ་[༩ན]ཉི་མར་མཉམ་བཙུགས་ནས། །ལུས་ངན་ཕྱོགས་སུ་བཞུགས་པའོ། །རང་སྔགས་ཡི་གེ་ལས་བྱུང་བ། །མི་གཡོ་བ་ཡང་དབྱུང་བར་བྱ། །སྤྱན་གསུམ་ཨིནྡྲ་ནཱི་ནི་</w:t>
+        <w:t xml:space="preserve">ལའི་མདོག །དབུ་བརྒྱན་རྣམ་པར་སྣང་མཛད་དཔལ། །མཆེ་བ་རྣམ་པར་གཙིགས་པའི་ཞལ། །གནག་དང་དཀར་དང་དམར་བའི་ཞལ། །མི་བཟད་ཧ་ཧ་ཞེས་བཞད་སྒྲ། །སུས་གསུས་ཁྱིམ་</w:t>
       </w:r>
       <w:r>
         <w:rPr>
@@ -352,7 +352,7 @@
         <w:footnoteReference w:id="58"/>
       </w:r>
       <w:r>
-        <w:t xml:space="preserve">ལའི་མདོག །དབུ་བརྒྱན་རྣམ་པར་སྣང་མཛད་དཔལ། །མཆེ་བ་རྣམ་པར་གཙིགས་པའི་ཞལ། །གནག་དང་དཀར་དང་དམར་བའི་ཞལ། །མི་བཟད་ཧ་ཧ་ཞེས་བཞད་སྒྲ། །སུས་གསུས་ཁྱིམ་</w:t>
+        <w:t xml:space="preserve">ཁྱིམ་ཆེ་ཞིང་སྟོབས་པོ་ཆེ། །རལ་གྲི་རྡོ་རྗེ་འཁོར་ལོ་ནི། །གཡས་ཀྱི་ཕྱག་རྣམས་ན་བསྣམས་ཤིང། །སྡིགས་མཛུབ་དང་ནི་དགྲ་སྟ་དང་། །ཞགས་པ་གཡོན་གྱི་ཕྱག་རྣམས་ན། །བགེགས་དང་རིམས་སོགས་བཅོམ་ནས་ནི། །གཡོན་བརྐྱང་བ་ཡི་གོམ་པའི་སྟབས། །པདྨ་ཉི་མར་མཉམ་བཙུགས་ནས། །མེ་ལྷའི་ཕྱོགས་སུ་དེ་བཞུགས་སོ། །རང་སྔགས་ཡི་གེ་ལས་རྫོགས་པ། །བརྟུལ་ཞུགས་ཅན་གྱི་འདོད་རྒྱལ་དབྱུང་འབྱུང</w:t>
       </w:r>
       <w:r>
         <w:rPr>
@@ -361,7 +361,7 @@
         <w:footnoteReference w:id="59"/>
       </w:r>
       <w:r>
-        <w:t xml:space="preserve">ཁྱིམ་ཆེ་ཞིང་སྟོབས་པོ་ཆེ། །རལ་གྲི་རྡོ་རྗེ་འཁོར་ལོ་ནི། །གཡས་ཀྱི་ཕྱག་རྣམས་ན་བསྣམས་ཤིང། །སྡིགས་མཛུབ་དང་ནི་དགྲ་སྟ་དང་། །ཞགས་པ་གཡོན་གྱི་ཕྱག་རྣམས་ན། །བགེགས་དང་རིམས་སོགས་བཅོམ་ནས་ནི། །གཡོན་བརྐྱང་བ་ཡི་གོམ་པའི་སྟབས། །པདྨ་ཉི་མར་མཉམ་བཙུགས་ནས། །མེ་ལྷའི་ཕྱོགས་སུ་དེ་བཞུགས་སོ། །རང་སྔགས་ཡི་གེ་ལས་རྫོགས་པ། །བརྟུལ་ཞུགས་ཅན་གྱི་འདོད་རྒྱལ་དབྱུང་འབྱུང</w:t>
+        <w:t xml:space="preserve">། །དཔའ་བོ་ཨིནྡྲ་ནཱི་ལའི་འོད། །རིན་ཆེན་འབྱུང་ལྡན་དབུ་རྒྱན་བརྒྱན་</w:t>
       </w:r>
       <w:r>
         <w:rPr>
@@ -370,7 +370,7 @@
         <w:footnoteReference w:id="60"/>
       </w:r>
       <w:r>
-        <w:t xml:space="preserve">། །དཔའ་བོ་ཨིནྡྲ་ནཱི་ལའི་འོད། །རིན་ཆེན་འབྱུང་ལྡན་དབུ་རྒྱན་བརྒྱན་</w:t>
+        <w:t xml:space="preserve">ཅན། །གནག་དང་དཀར་དང་དམར་བའི་ཞལ། །གསུས་ཁྱིམ་ཆེ་ཞིང་འཇིགས་སུ་རུང། །ཕྱག་གཉིས་རྡོ་རྗེ་ཧཱུཾ་མཛད་ཀྱི། །ཕྱག་རྒྱ་དག་ནི་འཆང་བར་མཛད། །རྡོ་རྗེ་རལ་གྲི་གཡས་དག་གིས། །གཡོན་པ་ཞགས་པ་ལྕགས་ཀྱུའོ། །བགེགས་འཇིགས་བྱེད་པ་བདེན་བྲལ་དུ། །གཡོན་བརྐྱང་བ་ཡི་ཉི་མར་བཞུགས། །རང་སྔགས་ཡི་གེ་ལས་བྱུང་བ། །བརྟུལ་ཞུགས་ཅན་གྱིས་དབྱུག་སྔོན་དབྱུང། །སྤྱན་གསུམ་སྤྲིན་སྔོན་ལྟ་བུ་སྟེ། །འོད་དཔག་མེད་པའི་དབུ་རྒྱན་ཅན། །སྔོ་དང་དཀར་དང་དམར་བའི་ཞལ། །གསུས་ཁྱིམ་ཆེ་ཞིང་འཇིགས་པ་བསྐྱེད། །དབྱུག་པ་རལ་གྲི་འཁོར་ལོ་ནི། །གཡས་ཀྱི་ཕྱག་རྣམས་ན་བསྣམས་ཤིང། །སྙིང་གར་སྡིགས་མཛུབ་འཛུབ་</w:t>
       </w:r>
       <w:r>
         <w:rPr>
@@ -379,7 +379,7 @@
         <w:footnoteReference w:id="61"/>
       </w:r>
       <w:r>
-        <w:t xml:space="preserve">ཅན། །གནག་དང་དཀར་དང་དམར་བའི་ཞལ། །གསུས་ཁྱིམ་ཆེ་ཞིང་འཇིགས་སུ་རུང། །ཕྱག་གཉིས་རྡོ་རྗེ་ཧཱུཾ་མཛད་ཀྱི། །ཕྱག་རྒྱ་དག་ནི་འཆང་བར་མཛད། །རྡོ་རྗེ་རལ་གྲི་གཡས་དག་གིས། །གཡོན་པ་ཞགས་པ་ལྕགས་ཀྱུའོ། །བགེགས་འཇིགས་བྱེད་པ་བདེན་བྲལ་དུ། །གཡོན་བརྐྱང་བ་ཡི་ཉི་མར་བཞུགས། །རང་སྔགས་ཡི་གེ་ལས་བྱུང་བ། །བརྟུལ་ཞུགས་ཅན་གྱིས་དབྱུག་སྔོན་དབྱུང། །སྤྱན་གསུམ་སྤྲིན་སྔོན་ལྟ་བུ་སྟེ། །འོད་དཔག་མེད་པའི་དབུ་རྒྱན་ཅན། །སྔོ་དང་དཀར་དང་དམར་བའི་ཞལ། །གསུས་ཁྱིམ་ཆེ་ཞིང་འཇིགས་པ་བསྐྱེད། །དབྱུག་པ་རལ་གྲི་འཁོར་ལོ་ནི། །གཡས་ཀྱི་ཕྱག་རྣམས་ན་བསྣམས་ཤིང། །སྙིང་གར་སྡིགས་མཛུབ་འཛུབ་</w:t>
+        <w:t xml:space="preserve">ཞགས་པ་དང་། །པདྨ་དགྲ་སྟ་གཡོན་རྣམས་ན། །ཡམས་དང་འཚེ་བའི་འཇིགས་བསལ་ནས། །གཡོན་བརྐྱང་གོམ་སྟབས་གནས་པ་ཡིས། །[༩བ]པདྨ་ཉི་མར་མཉམ་བཙུགས་ཏེ། །རླུང་ལྷའི་ཕྱོགས་སུ་བཞུགས་པའོ། །རང་སྔགས་ཡི་གེ་ལས་བྱུང་བ། །རྔ་སྒྲ་ཡི་ནི་དབུ་རྒྱན་ཅན། །སྟོབས་པོ་ཆེ་ནི་སྔགས་པས་དབྱུང་། །ཨུཏྤལ་སྔོན་པོའི་འདབ་འདྲའི་འོད། །གནག་དང་དཀར་དང་དམར་བའི་ཞལ། །སྤྱན་གསུམ་འཇིགས་པའི་སྒྲ་དང་ལྡན། །ཡན་ལག་ཐམས་ཅད་སྦྲུལ་གྱིས་བརྒྱན། །གསུས་ཁྱིམ་ཆེ་ཞིང་འཇིགས་སུ་རུང་། །དབྱུག་པ་རལ་གྲི་འཁོར་ལོ་ནི། །གཡས་ཀྱི་ཕྱག་རྣམས་ན་བསྣམས་ཤིང་། །སྙིང་གར་སྡིགས་མཛུབ་ཞགས་པ་དང་། །པདྨ་དགྲ་སྟ་གཡོན་རྣམས་ན། །མཁའ་འགྲོ་ལ་སོགས་འཇིགས་པ་འཇོམས། །གཡོན་བརྐྱང་གོམས་པའི་སྟབས་ཀྱིས་ཏེ། །པདྨ་ཉི་མར་མཉམ་བཙུགས་ནས། །དབང་ལྡན་ཕྱོགས་སུ་བཞུགས་པའོ། །རང་སྔགས་ཡི་གེ་ལས་བྱུང་བའི། །གཙུག་ཏོར་འཁོར་ལོས་བསྒྱུར་བ་དབྱུང་། །མཁའ་ལྟར་སྔོ་སངས་དྲག་པོ་ནི། །མི་བསྐྱོད་པ་ཡི་དབུ་རྒྱན་བྱས། །གནག་དང་དཀར་དང་དམར་བའི་ཞལ། །གཙོ་བོ་སྤྱན་གསུམ་གསུས་པ་འཕྱང་། །གཡས་དང་གཡོན་གྱི་ཕྱག་གཉིས་ཀྱི། །སྤྱི་བོར་གཙུག་ཏོར་འཛིན་མཛད་ཅིང་། །རྡོ་རྗེ་པདྨ་གཡས་དག་གིས། །སྡིགས་མཛུབ་འཛུབ་</w:t>
       </w:r>
       <w:r>
         <w:rPr>
@@ -388,7 +388,7 @@
         <w:footnoteReference w:id="62"/>
       </w:r>
       <w:r>
-        <w:t xml:space="preserve">ཞགས་པ་དང་། །པདྨ་དགྲ་སྟ་གཡོན་རྣམས་ན། །ཡམས་དང་འཚེ་བའི་འཇིགས་བསལ་ནས། །གཡོན་བརྐྱང་གོམ་སྟབས་གནས་པ་ཡིས། །[༩བ]པདྨ་ཉི་མར་མཉམ་བཙུགས་ཏེ། །རླུང་ལྷའི་ཕྱོགས་སུ་བཞུགས་པའོ། །རང་སྔགས་ཡི་གེ་ལས་བྱུང་བ། །རྔ་སྒྲ་ཡི་ནི་དབུ་རྒྱན་ཅན། །སྟོབས་པོ་ཆེ་ནི་སྔགས་པས་དབྱུང་། །ཨུཏྤལ་སྔོན་པོའི་འདབ་འདྲའི་འོད། །གནག་དང་དཀར་དང་དམར་བའི་ཞལ། །སྤྱན་གསུམ་འཇིགས་པའི་སྒྲ་དང་ལྡན། །ཡན་ལག་ཐམས་ཅད་སྦྲུལ་གྱིས་བརྒྱན། །གསུས་ཁྱིམ་ཆེ་ཞིང་འཇིགས་སུ་རུང་། །དབྱུག་པ་རལ་གྲི་འཁོར་ལོ་ནི། །གཡས་ཀྱི་ཕྱག་རྣམས་ན་བསྣམས་ཤིང་། །སྙིང་གར་སྡིགས་མཛུབ་ཞགས་པ་དང་། །པདྨ་དགྲ་སྟ་གཡོན་རྣམས་ན། །མཁའ་འགྲོ་ལ་སོགས་འཇིགས་པ་འཇོམས། །གཡོན་བརྐྱང་གོམས་པའི་སྟབས་ཀྱིས་ཏེ། །པདྨ་ཉི་མར་མཉམ་བཙུགས་ནས། །དབང་ལྡན་ཕྱོགས་སུ་བཞུགས་པའོ། །རང་སྔགས་ཡི་གེ་ལས་བྱུང་བའི། །གཙུག་ཏོར་འཁོར་ལོས་བསྒྱུར་བ་དབྱུང་། །མཁའ་ལྟར་སྔོ་སངས་དྲག་པོ་ནི། །མི་བསྐྱོད་པ་ཡི་དབུ་རྒྱན་བྱས། །གནག་དང་དཀར་དང་དམར་བའི་ཞལ། །གཙོ་བོ་སྤྱན་གསུམ་གསུས་པ་འཕྱང་། །གཡས་དང་གཡོན་གྱི་ཕྱག་གཉིས་ཀྱི། །སྤྱི་བོར་གཙུག་ཏོར་འཛིན་མཛད་ཅིང་། །རྡོ་རྗེ་པདྨ་གཡས་དག་གིས། །སྡིགས་མཛུབ་འཛུབ་</w:t>
+        <w:t xml:space="preserve">རལ་གྲི་གཡོན་དང་གིས། །འཚེ་བ་ཐམས་ཅད་རྣམ་འཇིག་ཅིང་། །གཡོན་བརྐྱང་གོམས་སྟབས་སྙེམས་སྙམས་པ་</w:t>
       </w:r>
       <w:r>
         <w:rPr>
@@ -397,7 +397,7 @@
         <w:footnoteReference w:id="63"/>
       </w:r>
       <w:r>
-        <w:t xml:space="preserve">རལ་གྲི་གཡོན་དང་གིས། །འཚེ་བ་ཐམས་ཅད་རྣམ་འཇིག་ཅིང་། །གཡོན་བརྐྱང་གོམས་སྟབས་སྙེམས་སྙམས་པ་</w:t>
+        <w:t xml:space="preserve">པ་ཡིས། །པདྨ་ཉི་མར་མཉམ་གནས་ནས། །ཚངས་པའི་གནས་སུ་དེ་བཞུགས་སོ། །རང་སྔགས་ཡི་གེ་ལས་རྫོགས་པ། །གནོད་མཛེས་རྒྱལ་པོ་སྔགས་པས་དབྱུང་། །སྤྱན་གསུམ་(ནམ་)ནམཁའ་བཟང་བོའི་འོད། །གནག་དང་དཀར་དང་དམར་བའི་ཞལ། །གསུས་ཁྱིམ་ཆེ་ཞིང་གཙིགས་པའི་ཞལ། །མི་བསྐྱོད་པས་ནི་དབུ་བརྒྱན་བྱས། །རྡོ་རྗེ་འཁོར་[༡༠ན]ལོ་རིན་ཆེན་ནི། །གཡས་པའི་ཕྱག་རྣམས་ན་འཛིན་ཅིང་། །སྙིང་གར་སྡིགས་མཛུབ་ཞགས་པ་དང་། །པདྨ་རལ་གྲི་གཡོན་རྣམས་ན། །བརྟན་པ་དང་ནི་གཡོ་བའི་དུག །ཀཱ་ལ་ཀུ་ཊ་ལ་སོགས་ཀུན། །བཅོམ་ནས་བགེགས་ཀྱི་བདག་པོ་ནི། །ཐམས་ཅད་ཀུན་ཏུ་ཞི་མཛད་ནས། །མ་ལུས་བཀའ་ནི་རྫོགས་བྱས་ཏེ། །གཡོན་བརྐྱང་གོམ་སྟབས་གནས་པ་ཡིས། །པདྨ་ཉི་མར་མཉམ་གནས་ཏེ། །ས་ཡི་འོད་འོག་</w:t>
       </w:r>
       <w:r>
         <w:rPr>
@@ -406,7 +406,7 @@
         <w:footnoteReference w:id="64"/>
       </w:r>
       <w:r>
-        <w:t xml:space="preserve">པ་ཡིས། །པདྨ་ཉི་མར་མཉམ་གནས་ནས། །ཚངས་པའི་གནས་སུ་དེ་བཞུགས་སོ། །རང་སྔགས་ཡི་གེ་ལས་རྫོགས་པ། །གནོད་མཛེས་རྒྱལ་པོ་སྔགས་པས་དབྱུང་། །སྤྱན་གསུམ་(ནམ་)ནམཁའ་བཟང་བོའི་འོད། །གནག་དང་དཀར་དང་དམར་བའི་ཞལ། །གསུས་ཁྱིམ་ཆེ་ཞིང་གཙིགས་པའི་ཞལ། །མི་བསྐྱོད་པས་ནི་དབུ་བརྒྱན་བྱས། །རྡོ་རྗེ་འཁོར་[༡༠ན]ལོ་རིན་ཆེན་ནི། །གཡས་པའི་ཕྱག་རྣམས་ན་འཛིན་ཅིང་། །སྙིང་གར་སྡིགས་མཛུབ་ཞགས་པ་དང་། །པདྨ་རལ་གྲི་གཡོན་རྣམས་ན། །བརྟན་པ་དང་ནི་གཡོ་བའི་དུག །ཀཱ་ལ་ཀུ་ཊ་ལ་སོགས་ཀུན། །བཅོམ་ནས་བགེགས་ཀྱི་བདག་པོ་ནི། །ཐམས་ཅད་ཀུན་ཏུ་ཞི་མཛད་ནས། །མ་ལུས་བཀའ་ནི་རྫོགས་བྱས་ཏེ། །གཡོན་བརྐྱང་གོམ་སྟབས་གནས་པ་ཡིས། །པདྨ་ཉི་མར་མཉམ་གནས་ཏེ། །ས་ཡི་འོད་འོག་</w:t>
+        <w:t xml:space="preserve">ཏུ་དེ་བཞུགས་སོ། །ལྷ་ནི་སུམ་ཅུ་གཉིས་རང་བཞིན། །དཀྱིལ་འཁོར་ཐམས་ཅད་ཕྱུང་ནས་ནི། །འཁོར་ལོའི་དབུས་སུ་གནས་གྱུར་ནས། །དེ་ནས་ཕྲ་མོའི་རྣལ་འབྱོར་བརྩམ། །སྣ་ཡི་རྩེ་མོར་ཉུངས་ཀར་བརྩམ། །ཉུང་བསམས། །ཉུངས་ཀར་</w:t>
       </w:r>
       <w:r>
         <w:rPr>
@@ -415,7 +415,7 @@
         <w:footnoteReference w:id="65"/>
       </w:r>
       <w:r>
-        <w:t xml:space="preserve">ཏུ་དེ་བཞུགས་སོ། །ལྷ་ནི་སུམ་ཅུ་གཉིས་རང་བཞིན། །དཀྱིལ་འཁོར་ཐམས་ཅད་ཕྱུང་ནས་ནི། །འཁོར་ལོའི་དབུས་སུ་གནས་གྱུར་ནས། །དེ་ནས་ཕྲ་མོའི་རྣལ་འབྱོར་བརྩམ། །སྣ་ཡི་རྩེ་མོར་ཉུངས་ཀར་བརྩམ། །ཉུང་བསམས། །ཉུངས་ཀར་</w:t>
+        <w:t xml:space="preserve">ཀར་རྒྱུ་དང་མི་རྒྱུ་བ། །ཡེ་ཤེས་གནས་ནི་ཉམས་དགའ་བ། །གསང་བའི་ཡེ་ཤེས་བརྟགས་པ་བསྒོམ། །རིན་ཆེན་ཆེན་པོ་ཁ་དོག་ལྔ། །ཉུངས་ཀར་གྱི་ནི་འབྲུ་ཚད་ཙམ། །སྣ་ཡི་རྩེ་མོར་ནན་ཏན་དུ། །རྣལ་འབྱོར་གྱིས་ནི་རྟག་ཏུ་བསྒོམ། །རིན་ཆེན་བརྟན་པར་གྱུར་ན་སྤྲོ། །བརྟན་པར་མ་གྱུར་ཡོང་མི་སྤྲོ། །སངས་རྒྱས་འབར་བ་མཉམ་པའི་འོད། །རབ་མཆོག་སྤྲིན་རྣམས་སྤྲོ་བར་བྱ། །སློང་མོ་ཟ་ཞིང་མི་བཟླས་ཏེ། །བསླངས་ལ་དགའ་བར་ཡང་མི་བྱ། །འདོད་པ་ཀུན་ལ་ལོངས་སྤྱོད་ཅིང་། །སྔགས་ཀྱི་ཡན་ལག་དབྱེར་མེད་བཟླས། །བརྗོད་ནས་རྡོ་རྗེ་སྤྲོ་བྱ་ཞིང་། །རྫོགས་ནས་རབ་ཏུ་བསྡུ་བར་བྱ། །འདི་ནི་སངས་རྒྱས་ཐམས་ཅད་ཀྱི། །དོན་དམ་པ་ཡི་བཟླས་པར་གསུངས། །ཕྲ་མོའི་རྣལ་འབྱོར་བཟླས་པ་ཡང་། །རྣམ་གཉིས་ཅི་འདོད་བྱས་ནས་སུ། །སླར་ཡང་སྔགས་པས་བདག་ཉིད་ནི། །དེ་བཞིན་ཉིད་ལ་གཞུག་པར་བྱ། །དེ་ནས་དཀྱིལ་འཁོར་གནས་ལྷ་མོ། །གཞི་ཡིས་བདག་པོ་མ་མཐོང་ནས་། །ཚིགས་སུ་བཅད་པ་འདི་བཞི་[༡༠བ]ཡིས། །བདེ་བ་ཆེན་པོ་སད་པར་བྱེད། །སེམས་ཅན་ཁམས་ནི་གནས་ཀྱི་དབང་ཕྱུག་ཁྱོད་ནི་རྡོ་རྗེའི་ཐུགས། །དགའ་བ་ཡིད་འོང་དོན་ཆེན་འདོད་པས་བདག་ལ་སྐྱབས་སུ་གསོལ། །མགོན་པོས་གལ་ཏེ་དེ་རིང་བདག་ནི་གསོན་པར་མཆིས་བཞེད་ན། །སེམས་ཅན་ཡབ་གཉེན་མཆོག་ཆེན་བདག་ལ་དགྱེས་པར་མཛད་དུ་གསོལ། །རྡོ་རྗེའི་སྐུ་ཁྱོད་བཀའ་ཡི་འཁོར་ལོ་སེམས་ཅན་མང་པོར་ཕན། །སངས་རྒྱས་རྣམས་དོན་བྱང་ཆུབ་མཆོག་དོན་ཕན་པ་རྗེས་བསྟན་པ། །མགོན་པོས་གལ་ཏེ་དེ་རིང་བདག་ནི་གསོན་པར་མཆིས་བཞེད་ན། །ཆགས་པས་འདོད་ཆགས་དམ་ཚིག་བདག་ལ་དགྱེས་པར་མཛད་དུ་གསོལ། །ཁྱོད་ནི་རྡོ་རྗེའི་གསུང་སྟེ་ཀུན་ལ་ཕན་ཞིང་ཐུགས་བརྩེ་རྩེ་བ</w:t>
       </w:r>
       <w:r>
         <w:rPr>
@@ -424,7 +424,7 @@
         <w:footnoteReference w:id="66"/>
       </w:r>
       <w:r>
-        <w:t xml:space="preserve">ཀར་རྒྱུ་དང་མི་རྒྱུ་བ། །ཡེ་ཤེས་གནས་ནི་ཉམས་དགའ་བ། །གསང་བའི་ཡེ་ཤེས་བརྟགས་པ་བསྒོམ། །རིན་ཆེན་ཆེན་པོ་ཁ་དོག་ལྔ། །ཉུངས་ཀར་གྱི་ནི་འབྲུ་ཚད་ཙམ། །སྣ་ཡི་རྩེ་མོར་ནན་ཏན་དུ། །རྣལ་འབྱོར་གྱིས་ནི་རྟག་ཏུ་བསྒོམ། །རིན་ཆེན་བརྟན་པར་གྱུར་ན་སྤྲོ། །བརྟན་པར་མ་གྱུར་ཡོང་མི་སྤྲོ། །སངས་རྒྱས་འབར་བ་མཉམ་པའི་འོད། །རབ་མཆོག་སྤྲིན་རྣམས་སྤྲོ་བར་བྱ། །སློང་མོ་ཟ་ཞིང་མི་བཟླས་ཏེ། །བསླངས་ལ་དགའ་བར་ཡང་མི་བྱ། །འདོད་པ་ཀུན་ལ་ལོངས་སྤྱོད་ཅིང་། །སྔགས་ཀྱི་ཡན་ལག་དབྱེར་མེད་བཟླས། །བརྗོད་ནས་རྡོ་རྗེ་སྤྲོ་བྱ་ཞིང་། །རྫོགས་ནས་རབ་ཏུ་བསྡུ་བར་བྱ། །འདི་ནི་སངས་རྒྱས་ཐམས་ཅད་ཀྱི། །དོན་དམ་པ་ཡི་བཟླས་པར་གསུངས། །ཕྲ་མོའི་རྣལ་འབྱོར་བཟླས་པ་ཡང་། །རྣམ་གཉིས་ཅི་འདོད་བྱས་ནས་སུ། །སླར་ཡང་སྔགས་པས་བདག་ཉིད་ནི། །དེ་བཞིན་ཉིད་ལ་གཞུག་པར་བྱ། །དེ་ནས་དཀྱིལ་འཁོར་གནས་ལྷ་མོ། །གཞི་ཡིས་བདག་པོ་མ་མཐོང་ནས་། །ཚིགས་སུ་བཅད་པ་འདི་བཞི་[༡༠བ]ཡིས། །བདེ་བ་ཆེན་པོ་སད་པར་བྱེད། །སེམས་ཅན་ཁམས་ནི་གནས་ཀྱི་དབང་ཕྱུག་ཁྱོད་ནི་རྡོ་རྗེའི་ཐུགས། །དགའ་བ་ཡིད་འོང་དོན་ཆེན་འདོད་པས་བདག་ལ་སྐྱབས་སུ་གསོལ། །མགོན་པོས་གལ་ཏེ་དེ་རིང་བདག་ནི་གསོན་པར་མཆིས་བཞེད་ན། །སེམས་ཅན་ཡབ་གཉེན་མཆོག་ཆེན་བདག་ལ་དགྱེས་པར་མཛད་དུ་གསོལ། །རྡོ་རྗེའི་སྐུ་ཁྱོད་བཀའ་ཡི་འཁོར་ལོ་སེམས་ཅན་མང་པོར་ཕན། །སངས་རྒྱས་རྣམས་དོན་བྱང་ཆུབ་མཆོག་དོན་ཕན་པ་རྗེས་བསྟན་པ། །མགོན་པོས་གལ་ཏེ་དེ་རིང་བདག་ནི་གསོན་པར་མཆིས་བཞེད་ན། །ཆགས་པས་འདོད་ཆགས་དམ་ཚིག་བདག་ལ་དགྱེས་པར་མཛད་དུ་གསོལ། །ཁྱོད་ནི་རྡོ་རྗེའི་གསུང་སྟེ་ཀུན་ལ་ཕན་ཞིང་ཐུགས་བརྩེ་རྩེ་བ</w:t>
+        <w:t xml:space="preserve">བ། །འཇིག་རྟེན་དག་གིས་དགོས་པའི་དོན་མཛད་པ་ལ་རྟག་ཏུ་བརྩོན། །མགོན་པོས་གལ་ཏེ་དེ་རིང་བདག་ནི་གསོན་པར་མཆིས་བཞེད་ན། །རབ་དགའི་སྤྱོད་པས་ཀུན་ཏུ་བཟང་པོ་བདག་ལ་དགྱེས་པར་མཛོད། །ཁྱོད་ནི་རྡོ་རྗེའི་འདོད་པ་དམ་ཚིག་མཆོག་གི་ཕན་དོན་ཆེ། །རྫོགས་སངས་རྒྱས་ཀྱི་གདུང་མཆོག་མཉམ་ཉིད་རྗེས་སུ་ཐུགས་བརྩེ་བ། །མགོན་པོས་གལ་ཏེ་དེ་རིང་བདག་ནི་གསོན་པར་མཆིས་བཞེད་ན། །ཡོན་ཏན་རིན་ཆེན་མང་པོའི་གཏེར་གྱུར་བདག་ལ་དགྱེས་པར་མཛོད། །དེ་ལྟར་ཡང་དག་ཡོན་ཏན་ནི། །བརྗོད་པས་བསླང་བའི་མགོན་པོ་ལ། །མི་བསྐྱོད་ལ་སོགས་ངོ་བོ་ཡི། །དེ་བཞིན་གཤེགས་རྣམས་བསྟོད་པར་མཛད། །མི་བསྐྱོད་རྡོ་རྗེ་ཡེ་ཤེས་ཆེ། །རྡོ་རྗེ་དབྱིངས་ནི་མཁས་པ་ཆེ། །རྡོ་རྗེ་གསུམ་མཆོག་དཀྱིལ་འཁོར་གསུམ། །གསང་བ་གསུང་ཁྱོད་ཕྱག་འཚལ་ལོ། །རྣམ་པར་སྣང་མཛད་དག་པ་ཆེ། །རྡོ་རྗེ་ཞི་བ་དགའ་བ་ཆེ། །རང་བཞིན་འོད་གསལ་ཆོས་རྣམས་ནི། །སྟོན་མཛད་རྡོ་རྗེ་ཁྱོད་ཕྱག་འཚལ། །[༡༡ན]རིན་ཆེན་རྒྱལ་པོ་རབ་ཏུ་ཟབ། །རྡོ་རྗེ་(ནམ་)ནམཁའ་དྲི་མེད་མཁའ། །རང་བཞིན་དག་པ་གོས་པ་མེད། །གསང་བ་གསུངས་ཤིག་ཁྱོད་ཕྱག་འཚལ། །རྡོ་རྗེ་དཔག་མེད་རྒྱལ་པོ་ཆེ། །མི་རྟོག་(ནམ་)ན་མཁའ་རྡོ་རྗེ་ཅན། །འདོད་ཆགས་ཕ་རོལ་ཕྱིན་པ་བརྙེསབསྙེས</w:t>
       </w:r>
       <w:r>
         <w:rPr>
@@ -433,7 +433,7 @@
         <w:footnoteReference w:id="67"/>
       </w:r>
       <w:r>
-        <w:t xml:space="preserve">བ། །འཇིག་རྟེན་དག་གིས་དགོས་པའི་དོན་མཛད་པ་ལ་རྟག་ཏུ་བརྩོན། །མགོན་པོས་གལ་ཏེ་དེ་རིང་བདག་ནི་གསོན་པར་མཆིས་བཞེད་ན། །རབ་དགའི་སྤྱོད་པས་ཀུན་ཏུ་བཟང་པོ་བདག་ལ་དགྱེས་པར་མཛོད། །ཁྱོད་ནི་རྡོ་རྗེའི་འདོད་པ་དམ་ཚིག་མཆོག་གི་ཕན་དོན་ཆེ། །རྫོགས་སངས་རྒྱས་ཀྱི་གདུང་མཆོག་མཉམ་ཉིད་རྗེས་སུ་ཐུགས་བརྩེ་བ། །མགོན་པོས་གལ་ཏེ་དེ་རིང་བདག་ནི་གསོན་པར་མཆིས་བཞེད་ན། །ཡོན་ཏན་རིན་ཆེན་མང་པོའི་གཏེར་གྱུར་བདག་ལ་དགྱེས་པར་མཛོད། །དེ་ལྟར་ཡང་དག་ཡོན་ཏན་ནི། །བརྗོད་པས་བསླང་བའི་མགོན་པོ་ལ། །མི་བསྐྱོད་ལ་སོགས་ངོ་བོ་ཡི། །དེ་བཞིན་གཤེགས་རྣམས་བསྟོད་པར་མཛད། །མི་བསྐྱོད་རྡོ་རྗེ་ཡེ་ཤེས་ཆེ། །རྡོ་རྗེ་དབྱིངས་ནི་མཁས་པ་ཆེ། །རྡོ་རྗེ་གསུམ་མཆོག་དཀྱིལ་འཁོར་གསུམ། །གསང་བ་གསུང་ཁྱོད་ཕྱག་འཚལ་ལོ། །རྣམ་པར་སྣང་མཛད་དག་པ་ཆེ། །རྡོ་རྗེ་ཞི་བ་དགའ་བ་ཆེ། །རང་བཞིན་འོད་གསལ་ཆོས་རྣམས་ནི། །སྟོན་མཛད་རྡོ་རྗེ་ཁྱོད་ཕྱག་འཚལ། །[༡༡ན]རིན་ཆེན་རྒྱལ་པོ་རབ་ཏུ་ཟབ། །རྡོ་རྗེ་(ནམ་)ནམཁའ་དྲི་མེད་མཁའ། །རང་བཞིན་དག་པ་གོས་པ་མེད། །གསང་བ་གསུངས་ཤིག་ཁྱོད་ཕྱག་འཚལ། །རྡོ་རྗེ་དཔག་མེད་རྒྱལ་པོ་ཆེ། །མི་རྟོག་(ནམ་)ན་མཁའ་རྡོ་རྗེ་ཅན། །འདོད་ཆགས་ཕ་རོལ་ཕྱིན་པ་བརྙེསབསྙེས</w:t>
+        <w:t xml:space="preserve">། །རྡོ་རྗེ་གསུང་ཁྱོད་ཕྱག་འཚལ་ལོ། །དོན་ཡོད་རྡོ་རྗེ་རྫོགས་སངས་རྒྱས། །བསམ་པ་ཐམས་ཅད་ཡོངས་རྫོགས་མཛད། །དག་པ་ངོ་བོ་ཉིད་ལས་བྱུང་། །རྡོ་རྗེ་སེམས་དཔའ་ཁྱོད་ཕྱག་འཚལ། །སངས་རྒྱས་ཀྱིས་བསྟོད་དེ་ནས་འཁོར་ལོ་མཉེས་མཛད་སྟེ། །གསང་བ་མཆོག་ནི་ཇི་ལྟ་ཇི་བཞིན་རབ་གསལ་བྱས། །རང་གི་ལུས་ཀྱི་འཁོར་ལོ་ལ་ནི་འཁོར་ལོ་གཞུག །མགོན་པོ་བདེ་བ་ཆེན་པོ་གཅིག་པུ་བཞུགས་པར་གྱུར། །དེ་ལྟར་རྣལ་འབྱོར་བཞི་བྱེད་རྣལ་འབྱོར་པས། །ཧཱུཾ་ཡིག་སྙིང་པོར་འཇིག་རྟེན་རབ་ཏུ་བསྒོམ། །དེ་བྱུང་འགྲོ་བ་རྡོ་རྗེ་སེམས་དཔའར་བལྟ། །ལངས་ནས་དེའི་བློས་ཇི་བཞིན་དཔྱད་པར་བྱ། །སྔགས་པ་ཏིང་འཛིན་ལ་དམིགས་པས། །གང་ཚེ་ལུས་ནི་སྐམས་གྱུར་ན། །ལུས་ངག་ཡིད་ནི་ཚིམ་བྱེད་པའི། །སྦྱོར་བ་འདི་ནི་བསྒོམ་པར་བྱ། །མཐོ་གང་ཙམ་གྱིས་སྤགས་པར་ནི། །མགོ་བོར་དཀྱིལ་འཁོར་བརྟན་པར་བྱ། །ཨོཾ་ཡིག་དབུས་སུ་གནས་བསམ་ནས། །བདུད་རྩི་ལྔ་པོ་དབབ་པར་བྱ། །རྡོ་རྗེ་སྦྱོར་བ་འདི་ཡིས་ནི། །སྐད་ཅིག་གིས་ནི་གཟི་ཅན་འགྱུར། །ལུས་དང་ངག་སེམས་བདེར་གནས་པར། །འགྱུར་བར་འདི་ནི་ཐེ་ཙོམ་ཚོམ་</w:t>
       </w:r>
       <w:r>
         <w:rPr>
@@ -442,7 +442,7 @@
         <w:footnoteReference w:id="68"/>
       </w:r>
       <w:r>
-        <w:t xml:space="preserve">། །རྡོ་རྗེ་གསུང་ཁྱོད་ཕྱག་འཚལ་ལོ། །དོན་ཡོད་རྡོ་རྗེ་རྫོགས་སངས་རྒྱས། །བསམ་པ་ཐམས་ཅད་ཡོངས་རྫོགས་མཛད། །དག་པ་ངོ་བོ་ཉིད་ལས་བྱུང་། །རྡོ་རྗེ་སེམས་དཔའ་ཁྱོད་ཕྱག་འཚལ། །སངས་རྒྱས་ཀྱིས་བསྟོད་དེ་ནས་འཁོར་ལོ་མཉེས་མཛད་སྟེ། །གསང་བ་མཆོག་ནི་ཇི་ལྟ་ཇི་བཞིན་རབ་གསལ་བྱས། །རང་གི་ལུས་ཀྱི་འཁོར་ལོ་ལ་ནི་འཁོར་ལོ་གཞུག །མགོན་པོ་བདེ་བ་ཆེན་པོ་གཅིག་པུ་བཞུགས་པར་གྱུར། །དེ་ལྟར་རྣལ་འབྱོར་བཞི་བྱེད་རྣལ་འབྱོར་པས། །ཧཱུཾ་ཡིག་སྙིང་པོར་འཇིག་རྟེན་རབ་ཏུ་བསྒོམ། །དེ་བྱུང་འགྲོ་བ་རྡོ་རྗེ་སེམས་དཔའར་བལྟ། །ལངས་ནས་དེའི་བློས་ཇི་བཞིན་དཔྱད་པར་བྱ། །སྔགས་པ་ཏིང་འཛིན་ལ་དམིགས་པས། །གང་ཚེ་ལུས་ནི་སྐམས་གྱུར་ན། །ལུས་ངག་ཡིད་ནི་ཚིམ་བྱེད་པའི། །སྦྱོར་བ་འདི་ནི་བསྒོམ་པར་བྱ། །མཐོ་གང་ཙམ་གྱིས་སྤགས་པར་ནི། །མགོ་བོར་དཀྱིལ་འཁོར་བརྟན་པར་བྱ། །ཨོཾ་ཡིག་དབུས་སུ་གནས་བསམ་ནས། །བདུད་རྩི་ལྔ་པོ་དབབ་པར་བྱ། །རྡོ་རྗེ་སྦྱོར་བ་འདི་ཡིས་ནི། །སྐད་ཅིག་གིས་ནི་གཟི་ཅན་འགྱུར། །ལུས་དང་ངག་སེམས་བདེར་གནས་པར། །འགྱུར་བར་འདི་ནི་ཐེ་ཙོམ་ཚོམ་</w:t>
+        <w:t xml:space="preserve">མེད། །དེ་ལྟར་སློབ་དཔོན་སྔགས་པ་ཡི། །སྦྱང་ཞིང་རྟོགས་བྱ་དེ་བཞིན་དུ། །ལྐོག་མ་སྙིང་ག་ལེགས་སྦྱངས་ནས། །དེ་བཞིན་གཤེགས་རྣམས་ཚིམ་པར་བྱ། །ཧཱུཾ་ཡིག་གིས་ནི་ལེགས་སྦྱངས་ལ། །ཡི་གེ་ཨཱཿཡིས་རྟོགས་པར་བྱ། །ཨོཾ་གྱིས་མནན་པས་འབར་བར་བྱ། །འདི་ནི་ཁ་ཟས་སྦྱར་བའོ། །དང་[༡༡བ]པོ་མགྲིན་པར་དུང་བསམས་ཏེ། །དེར་ནི་ཧྲི་ལས་བྱུང་བ་ཡི། །པདྨ་འདབ་མ་བརྒྱད་པ་བསྒོམ། །ལྟེ་བའི་སྟེང་དུ་ཡི་གེ་ཧཱུཾ། །ཧཱུཾ་ཡིག་ལས་སྐྱེས་རྡོ་རྗེ་ཆེ། །རྩེ་མོ་ལྔ་པ་རྣམ་པར་བསྒོམ། །རྩེ་མོ་དབུས་མའི་རྩེ་མོར་ཨོཾ། །རྣམ་བསམ་ལྐོག་མ་སྦྱང་བའོ། །སྤྲིན་གྱིས་སྒྲ་ནི་སྙིང་གར་བསྒོམ། །རྩེ་གསུམ་མེ་ནི་དེ་ལས་སྤྲོ། །དེར་ནི་བཟའ་བ་སྦྱིན་བསྲེག་བྱ། །འདི་ཡང་ནང་གི་སྦྱིན་བསྲེག་ཡིན། །རླུང་གིས་མེ་ནི་འབར་བར་བྱེད། །དེས་ཀྱང་ཆུ་ནི་འཚེད་པར་བྱེད། །དབང་ཆེན་དཀྱིལ་འཁོར་དང་ནི་གནས། །གང་དུ་ཀུན་ཏུ་རྒྱུ་བ་ཡི། །བསྲེག་བྱ་བཟའ་བཏུང་གང་ཅུང་ཟད། །དེ་དག་ཐམས་ཅད་ཆུ་ཡིས་ནི། །བཟའ་བཏུང་ཁ་ཡི་པདྨ་ཡིས། །སྙིང་གའི་པདྨར་ཡང་དག་གཞུག །ལྟེ་བའི་པདྨར་ཕྱིན་རྗེས་ལ། །ཁ་སྦྱར་བྱེད་པའི་སྦྱོར་བ་ལས། །གསང་ལམ་པདྨ་ལས་ཐོན་ནས། །ཐལ་བའི་མཐར་ནི་རྣམ་པར་བསྟན། །རྒས་པ་མེད་ཅིང་ནད་ཀྱང་མེད། །དུག་ལ་སོགས་པས་མི་འཆི་ཞིང་། །འདི་ནི་དུས་མིན་འཆི་མི་འགྱུར། །འཚེ་བ་ཐམས་ཅད་རྣམ་འཇིག་པའོ། །རྡོ་རྗེ་ཕྲེང་བ་ཕྲེང་བས་</w:t>
       </w:r>
       <w:r>
         <w:rPr>
@@ -451,22 +451,7 @@
         <w:footnoteReference w:id="69"/>
       </w:r>
       <w:r>
-        <w:t xml:space="preserve">མེད། །དེ་ལྟར་སློབ་དཔོན་སྔགས་པ་ཡི། །སྦྱང་ཞིང་རྟོགས་བྱ་དེ་བཞིན་དུ། །ལྐོག་མ་སྙིང་ག་ལེགས་སྦྱངས་ནས། །དེ་བཞིན་གཤེགས་རྣམས་ཚིམ་པར་བྱ། །ཧཱུཾ་ཡིག་གིས་ནི་ལེགས་སྦྱངས་ལ། །ཡི་གེ་ཨཱཿཡིས་རྟོགས་པར་བྱ། །ཨོཾ་གྱིས་མནན་པས་འབར་བར་བྱ། །འདི་ནི་ཁ་ཟས་སྦྱར་བའོ། །དང་[༡༡བ]པོ་མགྲིན་པར་དུང་བསམས་ཏེ། །དེར་ནི་ཧྲི་ལས་བྱུང་བ་ཡི། །པདྨ་འདབ་མ་བརྒྱད་པ་བསྒོམ། །ལྟེ་བའི་སྟེང་དུ་ཡི་གེ་ཧཱུཾ། །ཧཱུཾ་ཡིག་ལས་སྐྱེས་རྡོ་རྗེ་ཆེ། །རྩེ་མོ་ལྔ་པ་རྣམ་པར་བསྒོམ། །རྩེ་མོ་དབུས་མའི་རྩེ་མོར་ཨོཾ། །རྣམ་བསམ་ལྐོག་མ་སྦྱང་བའོ། །སྤྲིན་གྱིས་སྒྲ་ནི་སྙིང་གར་བསྒོམ། །རྩེ་གསུམ་མེ་ནི་དེ་ལས་སྤྲོ། །དེར་ནི་བཟའ་བ་སྦྱིན་བསྲེག་བྱ། །འདི་ཡང་ནང་གི་སྦྱིན་བསྲེག་ཡིན། །རླུང་གིས་མེ་ནི་འབར་བར་བྱེད། །དེས་ཀྱང་ཆུ་ནི་འཚེད་པར་བྱེད། །དབང་ཆེན་དཀྱིལ་འཁོར་དང་ནི་གནས། །གང་དུ་ཀུན་ཏུ་རྒྱུ་བ་ཡི། །བསྲེག་བྱ་བཟའ་བཏུང་གང་ཅུང་ཟད། །དེ་དག་ཐམས་ཅད་ཆུ་ཡིས་ནི། །བཟའ་བཏུང་ཁ་ཡི་པདྨ་ཡིས། །སྙིང་གའི་པདྨར་ཡང་དག་གཞུག །ལྟེ་བའི་པདྨར་ཕྱིན་རྗེས་ལ། །ཁ་སྦྱར་བྱེད་པའི་སྦྱོར་བ་ལས། །གསང་ལམ་པདྨ་ལས་ཐོན་ནས། །ཐལ་བའི་མཐར་ནི་རྣམ་པར་བསྟན། །རྒས་པ་མེད་ཅིང་ནད་ཀྱང་མེད། །དུག་ལ་སོགས་པས་མི་འཆི་ཞིང་། །འདི་ནི་དུས་མིན་འཆི་མི་འགྱུར། །འཚེ་བ་ཐམས་ཅད་རྣམ་འཇིག་པའོ། །རྡོ་རྗེ་ཕྲེང་བ་ཕྲེང་བས་</w:t>
-      </w:r>
-      <w:r>
-        <w:rPr>
-          <w:rStyle w:val="FootnoteReference"/>
-        </w:rPr>
-        <w:footnoteReference w:id="70"/>
-      </w:r>
-      <w:r>
         <w:t xml:space="preserve">དཔལ་མཆོག་སྲུབས་ཤིང་གིས། །འདུས་པ་ཆུ་གཏེར་ཟབ་མོ་བསྲུབས་པ་ལས། །བསྒྲུབ་པའི་ཡན་ལག་བདུད་རྩི་གང་ཐོབ་དེས། །འཇིག་རྟེན་མཐའ་དག་འཆི་མེད་ཉེར་ཐོབ་ཤོག །བསྡུས་པའི་རིམ་བསྒྲུབ་ཐབས། སློབ་དཔོན་ཆེན་པོ་དཔལ་ཀླུ་སྒྲུབ་ཀྱི་ཞལ་སྔ་ནས་མཛད་པ་རྫོགས་སོ།། །།</w:t>
-      </w:r>
-      <w:r>
-        <w:rPr>
-          <w:rStyle w:val="FootnoteReference"/>
-        </w:rPr>
-        <w:footnoteReference w:id="71"/>
       </w:r>
     </w:p>
     <w:sectPr/>
@@ -752,7 +737,7 @@
         <w:t xml:space="preserve"> </w:t>
       </w:r>
       <w:r>
-        <w:t xml:space="preserve">སྔགས་པས། པེ་ཅིན།a</w:t>
+        <w:t xml:space="preserve">སྔགས་པས། པེ་ཅིན།</w:t>
       </w:r>
     </w:p>
   </w:footnote>
@@ -942,7 +927,7 @@
         <w:t xml:space="preserve"> </w:t>
       </w:r>
       <w:r>
-        <w:t xml:space="preserve">།</w:t>
+        <w:t xml:space="preserve">འདུག་པར། པེ་ཅིན།</w:t>
       </w:r>
     </w:p>
   </w:footnote>
@@ -961,7 +946,7 @@
         <w:t xml:space="preserve"> </w:t>
       </w:r>
       <w:r>
-        <w:t xml:space="preserve">འདུག་པར། པེ་ཅིན།</w:t>
+        <w:t xml:space="preserve">ནས། པེ་ཅིན།</w:t>
       </w:r>
     </w:p>
   </w:footnote>
@@ -980,7 +965,7 @@
         <w:t xml:space="preserve"> </w:t>
       </w:r>
       <w:r>
-        <w:t xml:space="preserve">ནས། པེ་ཅིན།</w:t>
+        <w:t xml:space="preserve">རྒྱན། པེ་ཅིན།</w:t>
       </w:r>
     </w:p>
   </w:footnote>
@@ -999,257 +984,257 @@
         <w:t xml:space="preserve"> </w:t>
       </w:r>
       <w:r>
+        <w:t xml:space="preserve">གཉིས། པེ་ཅིན།</w:t>
+      </w:r>
+    </w:p>
+  </w:footnote>
+  <w:footnote w:id="48">
+    <w:p>
+      <w:pPr>
+        <w:pStyle w:val="FootnoteText"/>
+      </w:pPr>
+      <w:r>
+        <w:rPr>
+          <w:rStyle w:val="FootnoteReference"/>
+        </w:rPr>
+        <w:footnoteRef/>
+      </w:r>
+      <w:r>
+        <w:t xml:space="preserve"> </w:t>
+      </w:r>
+      <w:r>
+        <w:t xml:space="preserve">ར། ཞེས་པར་མ་གཞན་ནང་མེད།</w:t>
+      </w:r>
+    </w:p>
+  </w:footnote>
+  <w:footnote w:id="49">
+    <w:p>
+      <w:pPr>
+        <w:pStyle w:val="FootnoteText"/>
+      </w:pPr>
+      <w:r>
+        <w:rPr>
+          <w:rStyle w:val="FootnoteReference"/>
+        </w:rPr>
+        <w:footnoteRef/>
+      </w:r>
+      <w:r>
+        <w:t xml:space="preserve"> </w:t>
+      </w:r>
+      <w:r>
+        <w:t xml:space="preserve">ཨཏྤལ། པེ་ཅིན།</w:t>
+      </w:r>
+    </w:p>
+  </w:footnote>
+  <w:footnote w:id="50">
+    <w:p>
+      <w:pPr>
+        <w:pStyle w:val="FootnoteText"/>
+      </w:pPr>
+      <w:r>
+        <w:rPr>
+          <w:rStyle w:val="FootnoteReference"/>
+        </w:rPr>
+        <w:footnoteRef/>
+      </w:r>
+      <w:r>
+        <w:t xml:space="preserve"> </w:t>
+      </w:r>
+      <w:r>
+        <w:t xml:space="preserve">བསྲུང། པེ་ཅིན།</w:t>
+      </w:r>
+    </w:p>
+  </w:footnote>
+  <w:footnote w:id="51">
+    <w:p>
+      <w:pPr>
+        <w:pStyle w:val="FootnoteText"/>
+      </w:pPr>
+      <w:r>
+        <w:rPr>
+          <w:rStyle w:val="FootnoteReference"/>
+        </w:rPr>
+        <w:footnoteRef/>
+      </w:r>
+      <w:r>
+        <w:t xml:space="preserve"> </w:t>
+      </w:r>
+      <w:r>
+        <w:t xml:space="preserve">བཞུགས་པའོ། པེ་ཅིན།</w:t>
+      </w:r>
+    </w:p>
+  </w:footnote>
+  <w:footnote w:id="52">
+    <w:p>
+      <w:pPr>
+        <w:pStyle w:val="FootnoteText"/>
+      </w:pPr>
+      <w:r>
+        <w:rPr>
+          <w:rStyle w:val="FootnoteReference"/>
+        </w:rPr>
+        <w:footnoteRef/>
+      </w:r>
+      <w:r>
+        <w:t xml:space="preserve"> </w:t>
+      </w:r>
+      <w:r>
+        <w:t xml:space="preserve">རྔ། པེ་ཅིན།</w:t>
+      </w:r>
+    </w:p>
+  </w:footnote>
+  <w:footnote w:id="53">
+    <w:p>
+      <w:pPr>
+        <w:pStyle w:val="FootnoteText"/>
+      </w:pPr>
+      <w:r>
+        <w:rPr>
+          <w:rStyle w:val="FootnoteReference"/>
+        </w:rPr>
+        <w:footnoteRef/>
+      </w:r>
+      <w:r>
+        <w:t xml:space="preserve"> </w:t>
+      </w:r>
+      <w:r>
+        <w:t xml:space="preserve">མེ། པེ་ཅིན།</w:t>
+      </w:r>
+    </w:p>
+  </w:footnote>
+  <w:footnote w:id="54">
+    <w:p>
+      <w:pPr>
+        <w:pStyle w:val="FootnoteText"/>
+      </w:pPr>
+      <w:r>
+        <w:rPr>
+          <w:rStyle w:val="FootnoteReference"/>
+        </w:rPr>
+        <w:footnoteRef/>
+      </w:r>
+      <w:r>
+        <w:t xml:space="preserve"> </w:t>
+      </w:r>
+      <w:r>
+        <w:t xml:space="preserve">སྔགས་པས། པེ་ཅིན།</w:t>
+      </w:r>
+    </w:p>
+  </w:footnote>
+  <w:footnote w:id="55">
+    <w:p>
+      <w:pPr>
+        <w:pStyle w:val="FootnoteText"/>
+      </w:pPr>
+      <w:r>
+        <w:rPr>
+          <w:rStyle w:val="FootnoteReference"/>
+        </w:rPr>
+        <w:footnoteRef/>
+      </w:r>
+      <w:r>
+        <w:t xml:space="preserve"> </w:t>
+      </w:r>
+      <w:r>
+        <w:t xml:space="preserve">སྔགས་ལས། པེ་ཅིན།</w:t>
+      </w:r>
+    </w:p>
+  </w:footnote>
+  <w:footnote w:id="56">
+    <w:p>
+      <w:pPr>
+        <w:pStyle w:val="FootnoteText"/>
+      </w:pPr>
+      <w:r>
+        <w:rPr>
+          <w:rStyle w:val="FootnoteReference"/>
+        </w:rPr>
+        <w:footnoteRef/>
+      </w:r>
+      <w:r>
+        <w:t xml:space="preserve"> </w:t>
+      </w:r>
+      <w:r>
+        <w:t xml:space="preserve">ར། པེ་ཅིན།</w:t>
+      </w:r>
+    </w:p>
+  </w:footnote>
+  <w:footnote w:id="57">
+    <w:p>
+      <w:pPr>
+        <w:pStyle w:val="FootnoteText"/>
+      </w:pPr>
+      <w:r>
+        <w:rPr>
+          <w:rStyle w:val="FootnoteReference"/>
+        </w:rPr>
+        <w:footnoteRef/>
+      </w:r>
+      <w:r>
+        <w:t xml:space="preserve"> </w:t>
+      </w:r>
+      <w:r>
+        <w:t xml:space="preserve">ནཱི། པེ་ཅིན།</w:t>
+      </w:r>
+    </w:p>
+  </w:footnote>
+  <w:footnote w:id="58">
+    <w:p>
+      <w:pPr>
+        <w:pStyle w:val="FootnoteText"/>
+      </w:pPr>
+      <w:r>
+        <w:rPr>
+          <w:rStyle w:val="FootnoteReference"/>
+        </w:rPr>
+        <w:footnoteRef/>
+      </w:r>
+      <w:r>
+        <w:t xml:space="preserve"> </w:t>
+      </w:r>
+      <w:r>
+        <w:t xml:space="preserve">སུས་ཁྱིམ། པེ་ཅིན།</w:t>
+      </w:r>
+    </w:p>
+  </w:footnote>
+  <w:footnote w:id="59">
+    <w:p>
+      <w:pPr>
+        <w:pStyle w:val="FootnoteText"/>
+      </w:pPr>
+      <w:r>
+        <w:rPr>
+          <w:rStyle w:val="FootnoteReference"/>
+        </w:rPr>
+        <w:footnoteRef/>
+      </w:r>
+      <w:r>
+        <w:t xml:space="preserve"> </w:t>
+      </w:r>
+      <w:r>
+        <w:t xml:space="preserve">དབྱུང། པེ་ཅིན།</w:t>
+      </w:r>
+    </w:p>
+  </w:footnote>
+  <w:footnote w:id="60">
+    <w:p>
+      <w:pPr>
+        <w:pStyle w:val="FootnoteText"/>
+      </w:pPr>
+      <w:r>
+        <w:rPr>
+          <w:rStyle w:val="FootnoteReference"/>
+        </w:rPr>
+        <w:footnoteRef/>
+      </w:r>
+      <w:r>
+        <w:t xml:space="preserve"> </w:t>
+      </w:r>
+      <w:r>
         <w:t xml:space="preserve">རྒྱན། པེ་ཅིན།</w:t>
       </w:r>
     </w:p>
   </w:footnote>
-  <w:footnote w:id="48">
-    <w:p>
-      <w:pPr>
-        <w:pStyle w:val="FootnoteText"/>
-      </w:pPr>
-      <w:r>
-        <w:rPr>
-          <w:rStyle w:val="FootnoteReference"/>
-        </w:rPr>
-        <w:footnoteRef/>
-      </w:r>
-      <w:r>
-        <w:t xml:space="preserve"> </w:t>
-      </w:r>
-      <w:r>
-        <w:t xml:space="preserve">གཉིས། པེ་ཅིན།</w:t>
-      </w:r>
-    </w:p>
-  </w:footnote>
-  <w:footnote w:id="49">
-    <w:p>
-      <w:pPr>
-        <w:pStyle w:val="FootnoteText"/>
-      </w:pPr>
-      <w:r>
-        <w:rPr>
-          <w:rStyle w:val="FootnoteReference"/>
-        </w:rPr>
-        <w:footnoteRef/>
-      </w:r>
-      <w:r>
-        <w:t xml:space="preserve"> </w:t>
-      </w:r>
-      <w:r>
-        <w:t xml:space="preserve">།</w:t>
-      </w:r>
-    </w:p>
-  </w:footnote>
-  <w:footnote w:id="50">
-    <w:p>
-      <w:pPr>
-        <w:pStyle w:val="FootnoteText"/>
-      </w:pPr>
-      <w:r>
-        <w:rPr>
-          <w:rStyle w:val="FootnoteReference"/>
-        </w:rPr>
-        <w:footnoteRef/>
-      </w:r>
-      <w:r>
-        <w:t xml:space="preserve"> </w:t>
-      </w:r>
-      <w:r>
-        <w:t xml:space="preserve">ཨཏྤལ། པེ་ཅིན།</w:t>
-      </w:r>
-    </w:p>
-  </w:footnote>
-  <w:footnote w:id="51">
-    <w:p>
-      <w:pPr>
-        <w:pStyle w:val="FootnoteText"/>
-      </w:pPr>
-      <w:r>
-        <w:rPr>
-          <w:rStyle w:val="FootnoteReference"/>
-        </w:rPr>
-        <w:footnoteRef/>
-      </w:r>
-      <w:r>
-        <w:t xml:space="preserve"> </w:t>
-      </w:r>
-      <w:r>
-        <w:t xml:space="preserve">བསྲུང། པེ་ཅིན།</w:t>
-      </w:r>
-    </w:p>
-  </w:footnote>
-  <w:footnote w:id="52">
-    <w:p>
-      <w:pPr>
-        <w:pStyle w:val="FootnoteText"/>
-      </w:pPr>
-      <w:r>
-        <w:rPr>
-          <w:rStyle w:val="FootnoteReference"/>
-        </w:rPr>
-        <w:footnoteRef/>
-      </w:r>
-      <w:r>
-        <w:t xml:space="preserve"> </w:t>
-      </w:r>
-      <w:r>
-        <w:t xml:space="preserve">བཞུགས་པའོ། པེ་ཅིན།</w:t>
-      </w:r>
-    </w:p>
-  </w:footnote>
-  <w:footnote w:id="53">
-    <w:p>
-      <w:pPr>
-        <w:pStyle w:val="FootnoteText"/>
-      </w:pPr>
-      <w:r>
-        <w:rPr>
-          <w:rStyle w:val="FootnoteReference"/>
-        </w:rPr>
-        <w:footnoteRef/>
-      </w:r>
-      <w:r>
-        <w:t xml:space="preserve"> </w:t>
-      </w:r>
-      <w:r>
-        <w:t xml:space="preserve">རྔ། པེ་ཅིན།</w:t>
-      </w:r>
-    </w:p>
-  </w:footnote>
-  <w:footnote w:id="54">
-    <w:p>
-      <w:pPr>
-        <w:pStyle w:val="FootnoteText"/>
-      </w:pPr>
-      <w:r>
-        <w:rPr>
-          <w:rStyle w:val="FootnoteReference"/>
-        </w:rPr>
-        <w:footnoteRef/>
-      </w:r>
-      <w:r>
-        <w:t xml:space="preserve"> </w:t>
-      </w:r>
-      <w:r>
-        <w:t xml:space="preserve">མེ། པེ་ཅིན།</w:t>
-      </w:r>
-    </w:p>
-  </w:footnote>
-  <w:footnote w:id="55">
-    <w:p>
-      <w:pPr>
-        <w:pStyle w:val="FootnoteText"/>
-      </w:pPr>
-      <w:r>
-        <w:rPr>
-          <w:rStyle w:val="FootnoteReference"/>
-        </w:rPr>
-        <w:footnoteRef/>
-      </w:r>
-      <w:r>
-        <w:t xml:space="preserve"> </w:t>
-      </w:r>
-      <w:r>
-        <w:t xml:space="preserve">སྔགས་པས། པེ་ཅིན།</w:t>
-      </w:r>
-    </w:p>
-  </w:footnote>
-  <w:footnote w:id="56">
-    <w:p>
-      <w:pPr>
-        <w:pStyle w:val="FootnoteText"/>
-      </w:pPr>
-      <w:r>
-        <w:rPr>
-          <w:rStyle w:val="FootnoteReference"/>
-        </w:rPr>
-        <w:footnoteRef/>
-      </w:r>
-      <w:r>
-        <w:t xml:space="preserve"> </w:t>
-      </w:r>
-      <w:r>
-        <w:t xml:space="preserve">སྔགས་ལས། པེ་ཅིན།</w:t>
-      </w:r>
-    </w:p>
-  </w:footnote>
-  <w:footnote w:id="57">
-    <w:p>
-      <w:pPr>
-        <w:pStyle w:val="FootnoteText"/>
-      </w:pPr>
-      <w:r>
-        <w:rPr>
-          <w:rStyle w:val="FootnoteReference"/>
-        </w:rPr>
-        <w:footnoteRef/>
-      </w:r>
-      <w:r>
-        <w:t xml:space="preserve"> </w:t>
-      </w:r>
-      <w:r>
-        <w:t xml:space="preserve">ར། པེ་ཅིན།</w:t>
-      </w:r>
-    </w:p>
-  </w:footnote>
-  <w:footnote w:id="58">
-    <w:p>
-      <w:pPr>
-        <w:pStyle w:val="FootnoteText"/>
-      </w:pPr>
-      <w:r>
-        <w:rPr>
-          <w:rStyle w:val="FootnoteReference"/>
-        </w:rPr>
-        <w:footnoteRef/>
-      </w:r>
-      <w:r>
-        <w:t xml:space="preserve"> </w:t>
-      </w:r>
-      <w:r>
-        <w:t xml:space="preserve">ནཱི། པེ་ཅིན།</w:t>
-      </w:r>
-    </w:p>
-  </w:footnote>
-  <w:footnote w:id="59">
-    <w:p>
-      <w:pPr>
-        <w:pStyle w:val="FootnoteText"/>
-      </w:pPr>
-      <w:r>
-        <w:rPr>
-          <w:rStyle w:val="FootnoteReference"/>
-        </w:rPr>
-        <w:footnoteRef/>
-      </w:r>
-      <w:r>
-        <w:t xml:space="preserve"> </w:t>
-      </w:r>
-      <w:r>
-        <w:t xml:space="preserve">སུས་ཁྱིམ། པེ་ཅིན།</w:t>
-      </w:r>
-    </w:p>
-  </w:footnote>
-  <w:footnote w:id="60">
-    <w:p>
-      <w:pPr>
-        <w:pStyle w:val="FootnoteText"/>
-      </w:pPr>
-      <w:r>
-        <w:rPr>
-          <w:rStyle w:val="FootnoteReference"/>
-        </w:rPr>
-        <w:footnoteRef/>
-      </w:r>
-      <w:r>
-        <w:t xml:space="preserve"> </w:t>
-      </w:r>
-      <w:r>
-        <w:t xml:space="preserve">དབྱུང། པེ་ཅིན།</w:t>
-      </w:r>
-    </w:p>
-  </w:footnote>
   <w:footnote w:id="61">
     <w:p>
       <w:pPr>
@@ -1265,7 +1250,7 @@
         <w:t xml:space="preserve"> </w:t>
       </w:r>
       <w:r>
-        <w:t xml:space="preserve">རྒྱན། པེ་ཅིན།</w:t>
+        <w:t xml:space="preserve">མཛུབ། པེ་ཅིན།</w:t>
       </w:r>
     </w:p>
   </w:footnote>
@@ -1303,7 +1288,7 @@
         <w:t xml:space="preserve"> </w:t>
       </w:r>
       <w:r>
-        <w:t xml:space="preserve">མཛུབ། པེ་ཅིན།</w:t>
+        <w:t xml:space="preserve">སྙེམས་པ། པེ་ཅིན།</w:t>
       </w:r>
     </w:p>
   </w:footnote>
@@ -1322,7 +1307,7 @@
         <w:t xml:space="preserve"> </w:t>
       </w:r>
       <w:r>
-        <w:t xml:space="preserve">སྙེམས་པ། པེ་ཅིན།</w:t>
+        <w:t xml:space="preserve">འོད། པེ་ཅིན།</w:t>
       </w:r>
     </w:p>
   </w:footnote>
@@ -1341,7 +1326,7 @@
         <w:t xml:space="preserve"> </w:t>
       </w:r>
       <w:r>
-        <w:t xml:space="preserve">འོད། པེ་ཅིན།</w:t>
+        <w:t xml:space="preserve">བརྩམ། །ཉུང་ཀར། པེ་ཅིན།</w:t>
       </w:r>
     </w:p>
   </w:footnote>
@@ -1360,7 +1345,7 @@
         <w:t xml:space="preserve"> </w:t>
       </w:r>
       <w:r>
-        <w:t xml:space="preserve">བརྩམ། །ཉུང་ཀར། པེ་ཅིན།</w:t>
+        <w:t xml:space="preserve">བརྩེ་བ། པེ་ཅིན།</w:t>
       </w:r>
     </w:p>
   </w:footnote>
@@ -1379,7 +1364,7 @@
         <w:t xml:space="preserve"> </w:t>
       </w:r>
       <w:r>
-        <w:t xml:space="preserve">བརྩེ་བ། པེ་ཅིན།</w:t>
+        <w:t xml:space="preserve">བརྙེས། པེ་ཅིན།</w:t>
       </w:r>
     </w:p>
   </w:footnote>
@@ -1398,7 +1383,7 @@
         <w:t xml:space="preserve"> </w:t>
       </w:r>
       <w:r>
-        <w:t xml:space="preserve">བརྙེས། པེ་ཅིན།</w:t>
+        <w:t xml:space="preserve">ཙོམ། པེ་ཅིན།</w:t>
       </w:r>
     </w:p>
   </w:footnote>
@@ -1417,45 +1402,7 @@
         <w:t xml:space="preserve"> </w:t>
       </w:r>
       <w:r>
-        <w:t xml:space="preserve">ཙོམ། པེ་ཅིན།</w:t>
-      </w:r>
-    </w:p>
-  </w:footnote>
-  <w:footnote w:id="70">
-    <w:p>
-      <w:pPr>
-        <w:pStyle w:val="FootnoteText"/>
-      </w:pPr>
-      <w:r>
-        <w:rPr>
-          <w:rStyle w:val="FootnoteReference"/>
-        </w:rPr>
-        <w:footnoteRef/>
-      </w:r>
-      <w:r>
-        <w:t xml:space="preserve"> </w:t>
-      </w:r>
-      <w:r>
         <w:t xml:space="preserve">ཕྲེང་བ། པེ་ཅིན།</w:t>
-      </w:r>
-    </w:p>
-  </w:footnote>
-  <w:footnote w:id="71">
-    <w:p>
-      <w:pPr>
-        <w:pStyle w:val="FootnoteText"/>
-      </w:pPr>
-      <w:r>
-        <w:rPr>
-          <w:rStyle w:val="FootnoteReference"/>
-        </w:rPr>
-        <w:footnoteRef/>
-      </w:r>
-      <w:r>
-        <w:t xml:space="preserve"> </w:t>
-      </w:r>
-      <w:r>
-        <w:t xml:space="preserve">།</w:t>
       </w:r>
     </w:p>
   </w:footnote>
@@ -1546,7 +1493,7 @@
     </w:lvl>
   </w:abstractNum>
   <w:abstractNum w:abstractNumId="990">
-    <w:nsid w:val="fac16f0a"/>
+    <w:nsid w:val="de08e581"/>
     <w:multiLevelType w:val="multilevel"/>
     <w:lvl w:ilvl="0">
       <w:numFmt w:val="bullet"/>

--- a/layout/output/1-77_བསྡུས་པའི་རིམ་པའི་སྒྲུབ་ཐབས།.docx
+++ b/layout/output/1-77_བསྡུས་པའི་རིམ་པའི་སྒྲུབ་ཐབས།.docx
@@ -1493,7 +1493,7 @@
     </w:lvl>
   </w:abstractNum>
   <w:abstractNum w:abstractNumId="990">
-    <w:nsid w:val="9b6a0cef"/>
+    <w:nsid w:val="8351e20c"/>
     <w:multiLevelType w:val="multilevel"/>
     <w:lvl w:ilvl="0">
       <w:numFmt w:val="bullet"/>

--- a/layout/output/1-77_བསྡུས་པའི་རིམ་པའི་སྒྲུབ་ཐབས།.docx
+++ b/layout/output/1-77_བསྡུས་པའི་རིམ་པའི་སྒྲུབ་ཐབས།.docx
@@ -1493,7 +1493,7 @@
     </w:lvl>
   </w:abstractNum>
   <w:abstractNum w:abstractNumId="990">
-    <w:nsid w:val="8351e20c"/>
+    <w:nsid w:val="e04d5263"/>
     <w:multiLevelType w:val="multilevel"/>
     <w:lvl w:ilvl="0">
       <w:numFmt w:val="bullet"/>

--- a/layout/output/1-77_བསྡུས་པའི་རིམ་པའི་སྒྲུབ་ཐབས།.docx
+++ b/layout/output/1-77_བསྡུས་པའི་རིམ་པའི་སྒྲུབ་ཐབས།.docx
@@ -870,7 +870,7 @@
         <w:t xml:space="preserve"> </w:t>
       </w:r>
       <w:r>
-        <w:t xml:space="preserve">ཏིང་ངེ་འཛིན། པེ་ཅིན།</w:t>
+        <w:t xml:space="preserve">+ཏིང་ངེ་འཛིན། པེ་ཅིན།</w:t>
       </w:r>
     </w:p>
   </w:footnote>
@@ -1493,7 +1493,7 @@
     </w:lvl>
   </w:abstractNum>
   <w:abstractNum w:abstractNumId="990">
-    <w:nsid w:val="dc6fb779"/>
+    <w:nsid w:val="f76e0066"/>
     <w:multiLevelType w:val="multilevel"/>
     <w:lvl w:ilvl="0">
       <w:numFmt w:val="bullet"/>
